--- a/Lab5/Report.docx
+++ b/Lab5/Report.docx
@@ -4598,13 +4598,10 @@
     </w:p>
     <w:p>
       <w:pPr>
-        <w:autoSpaceDE w:val="0"/>
-        <w:autoSpaceDN w:val="0"/>
-        <w:adjustRightInd w:val="0"/>
-        <w:spacing w:after="0" w:line="240" w:lineRule="auto"/>
-        <w:rPr>
-          <w:rFonts w:ascii="Consolas" w:hAnsi="Consolas" w:cs="Consolas"/>
-          <w:color w:val="000000"/>
+        <w:pStyle w:val="Default"/>
+        <w:rPr>
+          <w:rFonts w:ascii="Consolas" w:hAnsi="Consolas" w:cs="Consolas"/>
+          <w:color w:val="0000FF"/>
           <w:sz w:val="19"/>
           <w:szCs w:val="19"/>
           <w:lang w:val="en-US"/>
@@ -4623,7 +4620,6 @@
       <w:r>
         <w:rPr>
           <w:rFonts w:ascii="Consolas" w:hAnsi="Consolas" w:cs="Consolas"/>
-          <w:color w:val="000000"/>
           <w:sz w:val="19"/>
           <w:szCs w:val="19"/>
           <w:lang w:val="en-US"/>
@@ -4655,7 +4651,6 @@
       <w:r>
         <w:rPr>
           <w:rFonts w:ascii="Consolas" w:hAnsi="Consolas" w:cs="Consolas"/>
-          <w:color w:val="000000"/>
           <w:sz w:val="19"/>
           <w:szCs w:val="19"/>
           <w:lang w:val="en-US"/>
@@ -4675,27 +4670,56 @@
       <w:r>
         <w:rPr>
           <w:rFonts w:ascii="Consolas" w:hAnsi="Consolas" w:cs="Consolas"/>
-          <w:color w:val="000000"/>
-          <w:sz w:val="19"/>
-          <w:szCs w:val="19"/>
-          <w:lang w:val="en-US"/>
-        </w:rPr>
-        <w:t xml:space="preserve"> </w:t>
-      </w:r>
-      <w:r>
-        <w:rPr>
-          <w:rFonts w:ascii="Consolas" w:hAnsi="Consolas" w:cs="Consolas"/>
-          <w:color w:val="808080"/>
-          <w:sz w:val="19"/>
-          <w:szCs w:val="19"/>
-          <w:lang w:val="en-US"/>
-        </w:rPr>
-        <w:t>*</w:t>
-      </w:r>
-      <w:r>
-        <w:rPr>
-          <w:rFonts w:ascii="Consolas" w:hAnsi="Consolas" w:cs="Consolas"/>
-          <w:color w:val="000000"/>
+          <w:sz w:val="19"/>
+          <w:szCs w:val="19"/>
+          <w:lang w:val="en-US"/>
+        </w:rPr>
+        <w:t xml:space="preserve"> </w:t>
+      </w:r>
+      <w:proofErr w:type="spellStart"/>
+      <w:r>
+        <w:rPr>
+          <w:rFonts w:ascii="Consolas" w:hAnsi="Consolas" w:cs="Consolas"/>
+          <w:sz w:val="19"/>
+          <w:szCs w:val="19"/>
+          <w:lang w:val="en-US"/>
+        </w:rPr>
+        <w:t>Nume_Student</w:t>
+      </w:r>
+      <w:proofErr w:type="spellEnd"/>
+      <w:r>
+        <w:rPr>
+          <w:rFonts w:ascii="Consolas" w:hAnsi="Consolas" w:cs="Consolas"/>
+          <w:color w:val="808080"/>
+          <w:sz w:val="19"/>
+          <w:szCs w:val="19"/>
+          <w:lang w:val="en-US"/>
+        </w:rPr>
+        <w:t>,</w:t>
+      </w:r>
+      <w:r>
+        <w:rPr>
+          <w:rFonts w:ascii="Consolas" w:hAnsi="Consolas" w:cs="Consolas"/>
+          <w:sz w:val="19"/>
+          <w:szCs w:val="19"/>
+          <w:lang w:val="en-US"/>
+        </w:rPr>
+        <w:t xml:space="preserve"> </w:t>
+      </w:r>
+      <w:proofErr w:type="spellStart"/>
+      <w:r>
+        <w:rPr>
+          <w:rFonts w:ascii="Consolas" w:hAnsi="Consolas" w:cs="Consolas"/>
+          <w:sz w:val="19"/>
+          <w:szCs w:val="19"/>
+          <w:lang w:val="en-US"/>
+        </w:rPr>
+        <w:t>Prenume_Student</w:t>
+      </w:r>
+      <w:proofErr w:type="spellEnd"/>
+      <w:r>
+        <w:rPr>
+          <w:rFonts w:ascii="Consolas" w:hAnsi="Consolas" w:cs="Consolas"/>
           <w:sz w:val="19"/>
           <w:szCs w:val="19"/>
           <w:lang w:val="en-US"/>
@@ -4715,12 +4739,59 @@
       <w:r>
         <w:rPr>
           <w:rFonts w:ascii="Consolas" w:hAnsi="Consolas" w:cs="Consolas"/>
-          <w:color w:val="000000"/>
-          <w:sz w:val="19"/>
-          <w:szCs w:val="19"/>
-          <w:lang w:val="en-US"/>
-        </w:rPr>
-        <w:t xml:space="preserve"> @RESULT</w:t>
+          <w:sz w:val="19"/>
+          <w:szCs w:val="19"/>
+          <w:lang w:val="en-US"/>
+        </w:rPr>
+        <w:t xml:space="preserve"> @RESULT </w:t>
+      </w:r>
+      <w:r>
+        <w:rPr>
+          <w:rFonts w:ascii="Consolas" w:hAnsi="Consolas" w:cs="Consolas"/>
+          <w:color w:val="0000FF"/>
+          <w:sz w:val="19"/>
+          <w:szCs w:val="19"/>
+          <w:lang w:val="en-US"/>
+        </w:rPr>
+        <w:t>ORDER</w:t>
+      </w:r>
+      <w:r>
+        <w:rPr>
+          <w:rFonts w:ascii="Consolas" w:hAnsi="Consolas" w:cs="Consolas"/>
+          <w:sz w:val="19"/>
+          <w:szCs w:val="19"/>
+          <w:lang w:val="en-US"/>
+        </w:rPr>
+        <w:t xml:space="preserve"> </w:t>
+      </w:r>
+      <w:r>
+        <w:rPr>
+          <w:rFonts w:ascii="Consolas" w:hAnsi="Consolas" w:cs="Consolas"/>
+          <w:color w:val="0000FF"/>
+          <w:sz w:val="19"/>
+          <w:szCs w:val="19"/>
+          <w:lang w:val="en-US"/>
+        </w:rPr>
+        <w:t>BY</w:t>
+      </w:r>
+      <w:r>
+        <w:rPr>
+          <w:rFonts w:ascii="Consolas" w:hAnsi="Consolas" w:cs="Consolas"/>
+          <w:sz w:val="19"/>
+          <w:szCs w:val="19"/>
+          <w:lang w:val="en-US"/>
+        </w:rPr>
+        <w:t xml:space="preserve"> Nota </w:t>
+      </w:r>
+      <w:r>
+        <w:rPr>
+          <w:rFonts w:ascii="Consolas" w:hAnsi="Consolas" w:cs="Consolas"/>
+          <w:color w:val="0000FF"/>
+          <w:sz w:val="19"/>
+          <w:szCs w:val="19"/>
+          <w:lang w:val="en-US"/>
+        </w:rPr>
+        <w:t>DESC</w:t>
       </w:r>
     </w:p>
     <w:p>
@@ -6057,14 +6128,16 @@
           <w:color w:val="0000FF"/>
           <w:sz w:val="19"/>
           <w:szCs w:val="19"/>
-        </w:rPr>
-      </w:pPr>
-      <w:r>
-        <w:rPr>
-          <w:rFonts w:ascii="Consolas" w:hAnsi="Consolas" w:cs="Consolas"/>
-          <w:color w:val="0000FF"/>
-          <w:sz w:val="19"/>
-          <w:szCs w:val="19"/>
+          <w:lang w:val="en-US"/>
+        </w:rPr>
+      </w:pPr>
+      <w:r>
+        <w:rPr>
+          <w:rFonts w:ascii="Consolas" w:hAnsi="Consolas" w:cs="Consolas"/>
+          <w:color w:val="0000FF"/>
+          <w:sz w:val="19"/>
+          <w:szCs w:val="19"/>
+          <w:lang w:val="en-US"/>
         </w:rPr>
         <w:t>END</w:t>
       </w:r>
@@ -9326,14 +9399,16 @@
           <w:color w:val="000000"/>
           <w:sz w:val="19"/>
           <w:szCs w:val="19"/>
-        </w:rPr>
-      </w:pPr>
-      <w:r>
-        <w:rPr>
-          <w:rFonts w:ascii="Consolas" w:hAnsi="Consolas" w:cs="Consolas"/>
-          <w:color w:val="0000FF"/>
-          <w:sz w:val="19"/>
-          <w:szCs w:val="19"/>
+          <w:lang w:val="en-US"/>
+        </w:rPr>
+      </w:pPr>
+      <w:r>
+        <w:rPr>
+          <w:rFonts w:ascii="Consolas" w:hAnsi="Consolas" w:cs="Consolas"/>
+          <w:color w:val="0000FF"/>
+          <w:sz w:val="19"/>
+          <w:szCs w:val="19"/>
+          <w:lang w:val="en-US"/>
         </w:rPr>
         <w:t>DECLARE</w:t>
       </w:r>
@@ -9343,6 +9418,7 @@
           <w:color w:val="000000"/>
           <w:sz w:val="19"/>
           <w:szCs w:val="19"/>
+          <w:lang w:val="en-US"/>
         </w:rPr>
         <w:t xml:space="preserve"> @COUNTER </w:t>
       </w:r>
@@ -9352,6 +9428,7 @@
           <w:color w:val="0000FF"/>
           <w:sz w:val="19"/>
           <w:szCs w:val="19"/>
+          <w:lang w:val="en-US"/>
         </w:rPr>
         <w:t>INT</w:t>
       </w:r>
@@ -9361,15 +9438,17 @@
           <w:color w:val="000000"/>
           <w:sz w:val="19"/>
           <w:szCs w:val="19"/>
-        </w:rPr>
-        <w:t xml:space="preserve"> </w:t>
-      </w:r>
-      <w:r>
-        <w:rPr>
-          <w:rFonts w:ascii="Consolas" w:hAnsi="Consolas" w:cs="Consolas"/>
-          <w:color w:val="808080"/>
-          <w:sz w:val="19"/>
-          <w:szCs w:val="19"/>
+          <w:lang w:val="en-US"/>
+        </w:rPr>
+        <w:t xml:space="preserve"> </w:t>
+      </w:r>
+      <w:r>
+        <w:rPr>
+          <w:rFonts w:ascii="Consolas" w:hAnsi="Consolas" w:cs="Consolas"/>
+          <w:color w:val="808080"/>
+          <w:sz w:val="19"/>
+          <w:szCs w:val="19"/>
+          <w:lang w:val="en-US"/>
         </w:rPr>
         <w:t>=</w:t>
       </w:r>
@@ -9379,6 +9458,7 @@
           <w:color w:val="000000"/>
           <w:sz w:val="19"/>
           <w:szCs w:val="19"/>
+          <w:lang w:val="en-US"/>
         </w:rPr>
         <w:t xml:space="preserve"> 0</w:t>
       </w:r>
@@ -9388,6 +9468,7 @@
           <w:color w:val="808080"/>
           <w:sz w:val="19"/>
           <w:szCs w:val="19"/>
+          <w:lang w:val="en-US"/>
         </w:rPr>
         <w:t>;</w:t>
       </w:r>
@@ -10128,6 +10209,61 @@
       <w:r>
         <w:rPr>
           <w:rFonts w:ascii="Consolas" w:hAnsi="Consolas" w:cs="Consolas"/>
+          <w:color w:val="0000FF"/>
+          <w:sz w:val="19"/>
+          <w:szCs w:val="19"/>
+          <w:lang w:val="en-US"/>
+        </w:rPr>
+        <w:t>WHILE</w:t>
+      </w:r>
+      <w:r>
+        <w:rPr>
+          <w:rFonts w:ascii="Consolas" w:hAnsi="Consolas" w:cs="Consolas"/>
+          <w:color w:val="000000"/>
+          <w:sz w:val="19"/>
+          <w:szCs w:val="19"/>
+          <w:lang w:val="en-US"/>
+        </w:rPr>
+        <w:t xml:space="preserve"> @COUNTER </w:t>
+      </w:r>
+      <w:r>
+        <w:rPr>
+          <w:rFonts w:ascii="Consolas" w:hAnsi="Consolas" w:cs="Consolas"/>
+          <w:color w:val="808080"/>
+          <w:sz w:val="19"/>
+          <w:szCs w:val="19"/>
+          <w:lang w:val="en-US"/>
+        </w:rPr>
+        <w:t>&lt;</w:t>
+      </w:r>
+      <w:r>
+        <w:rPr>
+          <w:rFonts w:ascii="Consolas" w:hAnsi="Consolas" w:cs="Consolas"/>
+          <w:color w:val="000000"/>
+          <w:sz w:val="19"/>
+          <w:szCs w:val="19"/>
+          <w:lang w:val="en-US"/>
+        </w:rPr>
+        <w:t xml:space="preserve"> @LEN</w:t>
+      </w:r>
+    </w:p>
+    <w:p>
+      <w:pPr>
+        <w:autoSpaceDE w:val="0"/>
+        <w:autoSpaceDN w:val="0"/>
+        <w:adjustRightInd w:val="0"/>
+        <w:spacing w:after="0" w:line="240" w:lineRule="auto"/>
+        <w:rPr>
+          <w:rFonts w:ascii="Consolas" w:hAnsi="Consolas" w:cs="Consolas"/>
+          <w:color w:val="000000"/>
+          <w:sz w:val="19"/>
+          <w:szCs w:val="19"/>
+          <w:lang w:val="en-US"/>
+        </w:rPr>
+      </w:pPr>
+      <w:r>
+        <w:rPr>
+          <w:rFonts w:ascii="Consolas" w:hAnsi="Consolas" w:cs="Consolas"/>
           <w:color w:val="000000"/>
           <w:sz w:val="19"/>
           <w:szCs w:val="19"/>
@@ -10135,30 +10271,704 @@
         </w:rPr>
         <w:tab/>
       </w:r>
-    </w:p>
-    <w:p>
-      <w:pPr>
-        <w:autoSpaceDE w:val="0"/>
-        <w:autoSpaceDN w:val="0"/>
-        <w:adjustRightInd w:val="0"/>
-        <w:spacing w:after="0" w:line="240" w:lineRule="auto"/>
-        <w:rPr>
-          <w:rFonts w:ascii="Consolas" w:hAnsi="Consolas" w:cs="Consolas"/>
-          <w:color w:val="000000"/>
-          <w:sz w:val="19"/>
-          <w:szCs w:val="19"/>
-          <w:lang w:val="en-US"/>
-        </w:rPr>
-      </w:pPr>
-      <w:r>
-        <w:rPr>
-          <w:rFonts w:ascii="Consolas" w:hAnsi="Consolas" w:cs="Consolas"/>
-          <w:color w:val="0000FF"/>
-          <w:sz w:val="19"/>
-          <w:szCs w:val="19"/>
-          <w:lang w:val="en-US"/>
-        </w:rPr>
-        <w:t>WHILE</w:t>
+      <w:r>
+        <w:rPr>
+          <w:rFonts w:ascii="Consolas" w:hAnsi="Consolas" w:cs="Consolas"/>
+          <w:color w:val="0000FF"/>
+          <w:sz w:val="19"/>
+          <w:szCs w:val="19"/>
+          <w:lang w:val="en-US"/>
+        </w:rPr>
+        <w:t>BEGIN</w:t>
+      </w:r>
+    </w:p>
+    <w:p>
+      <w:pPr>
+        <w:autoSpaceDE w:val="0"/>
+        <w:autoSpaceDN w:val="0"/>
+        <w:adjustRightInd w:val="0"/>
+        <w:spacing w:after="0" w:line="240" w:lineRule="auto"/>
+        <w:rPr>
+          <w:rFonts w:ascii="Consolas" w:hAnsi="Consolas" w:cs="Consolas"/>
+          <w:color w:val="000000"/>
+          <w:sz w:val="19"/>
+          <w:szCs w:val="19"/>
+          <w:lang w:val="en-US"/>
+        </w:rPr>
+      </w:pPr>
+      <w:r>
+        <w:rPr>
+          <w:rFonts w:ascii="Consolas" w:hAnsi="Consolas" w:cs="Consolas"/>
+          <w:color w:val="000000"/>
+          <w:sz w:val="19"/>
+          <w:szCs w:val="19"/>
+          <w:lang w:val="en-US"/>
+        </w:rPr>
+        <w:tab/>
+      </w:r>
+      <w:r>
+        <w:rPr>
+          <w:rFonts w:ascii="Consolas" w:hAnsi="Consolas" w:cs="Consolas"/>
+          <w:color w:val="0000FF"/>
+          <w:sz w:val="19"/>
+          <w:szCs w:val="19"/>
+          <w:lang w:val="en-US"/>
+        </w:rPr>
+        <w:t>INSERT</w:t>
+      </w:r>
+      <w:r>
+        <w:rPr>
+          <w:rFonts w:ascii="Consolas" w:hAnsi="Consolas" w:cs="Consolas"/>
+          <w:color w:val="000000"/>
+          <w:sz w:val="19"/>
+          <w:szCs w:val="19"/>
+          <w:lang w:val="en-US"/>
+        </w:rPr>
+        <w:t xml:space="preserve"> </w:t>
+      </w:r>
+      <w:r>
+        <w:rPr>
+          <w:rFonts w:ascii="Consolas" w:hAnsi="Consolas" w:cs="Consolas"/>
+          <w:color w:val="0000FF"/>
+          <w:sz w:val="19"/>
+          <w:szCs w:val="19"/>
+          <w:lang w:val="en-US"/>
+        </w:rPr>
+        <w:t>INTO</w:t>
+      </w:r>
+      <w:r>
+        <w:rPr>
+          <w:rFonts w:ascii="Consolas" w:hAnsi="Consolas" w:cs="Consolas"/>
+          <w:color w:val="000000"/>
+          <w:sz w:val="19"/>
+          <w:szCs w:val="19"/>
+          <w:lang w:val="en-US"/>
+        </w:rPr>
+        <w:t xml:space="preserve"> @CURRENT_ROW </w:t>
+      </w:r>
+      <w:r>
+        <w:rPr>
+          <w:rFonts w:ascii="Consolas" w:hAnsi="Consolas" w:cs="Consolas"/>
+          <w:color w:val="0000FF"/>
+          <w:sz w:val="19"/>
+          <w:szCs w:val="19"/>
+          <w:lang w:val="en-US"/>
+        </w:rPr>
+        <w:t>SELECT</w:t>
+      </w:r>
+      <w:r>
+        <w:rPr>
+          <w:rFonts w:ascii="Consolas" w:hAnsi="Consolas" w:cs="Consolas"/>
+          <w:color w:val="000000"/>
+          <w:sz w:val="19"/>
+          <w:szCs w:val="19"/>
+          <w:lang w:val="en-US"/>
+        </w:rPr>
+        <w:t xml:space="preserve"> </w:t>
+      </w:r>
+      <w:r>
+        <w:rPr>
+          <w:rFonts w:ascii="Consolas" w:hAnsi="Consolas" w:cs="Consolas"/>
+          <w:color w:val="808080"/>
+          <w:sz w:val="19"/>
+          <w:szCs w:val="19"/>
+          <w:lang w:val="en-US"/>
+        </w:rPr>
+        <w:t>*</w:t>
+      </w:r>
+      <w:r>
+        <w:rPr>
+          <w:rFonts w:ascii="Consolas" w:hAnsi="Consolas" w:cs="Consolas"/>
+          <w:color w:val="000000"/>
+          <w:sz w:val="19"/>
+          <w:szCs w:val="19"/>
+          <w:lang w:val="en-US"/>
+        </w:rPr>
+        <w:t xml:space="preserve"> </w:t>
+      </w:r>
+      <w:r>
+        <w:rPr>
+          <w:rFonts w:ascii="Consolas" w:hAnsi="Consolas" w:cs="Consolas"/>
+          <w:color w:val="0000FF"/>
+          <w:sz w:val="19"/>
+          <w:szCs w:val="19"/>
+          <w:lang w:val="en-US"/>
+        </w:rPr>
+        <w:t>FROM</w:t>
+      </w:r>
+      <w:r>
+        <w:rPr>
+          <w:rFonts w:ascii="Consolas" w:hAnsi="Consolas" w:cs="Consolas"/>
+          <w:color w:val="000000"/>
+          <w:sz w:val="19"/>
+          <w:szCs w:val="19"/>
+          <w:lang w:val="en-US"/>
+        </w:rPr>
+        <w:t xml:space="preserve"> @DATE </w:t>
+      </w:r>
+      <w:r>
+        <w:rPr>
+          <w:rFonts w:ascii="Consolas" w:hAnsi="Consolas" w:cs="Consolas"/>
+          <w:color w:val="0000FF"/>
+          <w:sz w:val="19"/>
+          <w:szCs w:val="19"/>
+          <w:lang w:val="en-US"/>
+        </w:rPr>
+        <w:t>ORDER</w:t>
+      </w:r>
+      <w:r>
+        <w:rPr>
+          <w:rFonts w:ascii="Consolas" w:hAnsi="Consolas" w:cs="Consolas"/>
+          <w:color w:val="000000"/>
+          <w:sz w:val="19"/>
+          <w:szCs w:val="19"/>
+          <w:lang w:val="en-US"/>
+        </w:rPr>
+        <w:t xml:space="preserve"> </w:t>
+      </w:r>
+      <w:r>
+        <w:rPr>
+          <w:rFonts w:ascii="Consolas" w:hAnsi="Consolas" w:cs="Consolas"/>
+          <w:color w:val="0000FF"/>
+          <w:sz w:val="19"/>
+          <w:szCs w:val="19"/>
+          <w:lang w:val="en-US"/>
+        </w:rPr>
+        <w:t>BY</w:t>
+      </w:r>
+      <w:r>
+        <w:rPr>
+          <w:rFonts w:ascii="Consolas" w:hAnsi="Consolas" w:cs="Consolas"/>
+          <w:color w:val="000000"/>
+          <w:sz w:val="19"/>
+          <w:szCs w:val="19"/>
+          <w:lang w:val="en-US"/>
+        </w:rPr>
+        <w:t xml:space="preserve"> </w:t>
+      </w:r>
+      <w:proofErr w:type="spellStart"/>
+      <w:r>
+        <w:rPr>
+          <w:rFonts w:ascii="Consolas" w:hAnsi="Consolas" w:cs="Consolas"/>
+          <w:color w:val="000000"/>
+          <w:sz w:val="19"/>
+          <w:szCs w:val="19"/>
+          <w:lang w:val="en-US"/>
+        </w:rPr>
+        <w:t>Nume_Student</w:t>
+      </w:r>
+      <w:proofErr w:type="spellEnd"/>
+      <w:r>
+        <w:rPr>
+          <w:rFonts w:ascii="Consolas" w:hAnsi="Consolas" w:cs="Consolas"/>
+          <w:color w:val="000000"/>
+          <w:sz w:val="19"/>
+          <w:szCs w:val="19"/>
+          <w:lang w:val="en-US"/>
+        </w:rPr>
+        <w:t xml:space="preserve"> OFFSET @COUNTER </w:t>
+      </w:r>
+      <w:r>
+        <w:rPr>
+          <w:rFonts w:ascii="Consolas" w:hAnsi="Consolas" w:cs="Consolas"/>
+          <w:color w:val="0000FF"/>
+          <w:sz w:val="19"/>
+          <w:szCs w:val="19"/>
+          <w:lang w:val="en-US"/>
+        </w:rPr>
+        <w:t>ROWS</w:t>
+      </w:r>
+      <w:r>
+        <w:rPr>
+          <w:rFonts w:ascii="Consolas" w:hAnsi="Consolas" w:cs="Consolas"/>
+          <w:color w:val="000000"/>
+          <w:sz w:val="19"/>
+          <w:szCs w:val="19"/>
+          <w:lang w:val="en-US"/>
+        </w:rPr>
+        <w:t xml:space="preserve"> </w:t>
+      </w:r>
+      <w:r>
+        <w:rPr>
+          <w:rFonts w:ascii="Consolas" w:hAnsi="Consolas" w:cs="Consolas"/>
+          <w:color w:val="0000FF"/>
+          <w:sz w:val="19"/>
+          <w:szCs w:val="19"/>
+          <w:lang w:val="en-US"/>
+        </w:rPr>
+        <w:t>FETCH</w:t>
+      </w:r>
+      <w:r>
+        <w:rPr>
+          <w:rFonts w:ascii="Consolas" w:hAnsi="Consolas" w:cs="Consolas"/>
+          <w:color w:val="000000"/>
+          <w:sz w:val="19"/>
+          <w:szCs w:val="19"/>
+          <w:lang w:val="en-US"/>
+        </w:rPr>
+        <w:t xml:space="preserve"> </w:t>
+      </w:r>
+      <w:r>
+        <w:rPr>
+          <w:rFonts w:ascii="Consolas" w:hAnsi="Consolas" w:cs="Consolas"/>
+          <w:color w:val="0000FF"/>
+          <w:sz w:val="19"/>
+          <w:szCs w:val="19"/>
+          <w:lang w:val="en-US"/>
+        </w:rPr>
+        <w:t>NEXT</w:t>
+      </w:r>
+      <w:r>
+        <w:rPr>
+          <w:rFonts w:ascii="Consolas" w:hAnsi="Consolas" w:cs="Consolas"/>
+          <w:color w:val="000000"/>
+          <w:sz w:val="19"/>
+          <w:szCs w:val="19"/>
+          <w:lang w:val="en-US"/>
+        </w:rPr>
+        <w:t xml:space="preserve"> 1 </w:t>
+      </w:r>
+      <w:r>
+        <w:rPr>
+          <w:rFonts w:ascii="Consolas" w:hAnsi="Consolas" w:cs="Consolas"/>
+          <w:color w:val="0000FF"/>
+          <w:sz w:val="19"/>
+          <w:szCs w:val="19"/>
+          <w:lang w:val="en-US"/>
+        </w:rPr>
+        <w:t>ROW</w:t>
+      </w:r>
+      <w:r>
+        <w:rPr>
+          <w:rFonts w:ascii="Consolas" w:hAnsi="Consolas" w:cs="Consolas"/>
+          <w:color w:val="000000"/>
+          <w:sz w:val="19"/>
+          <w:szCs w:val="19"/>
+          <w:lang w:val="en-US"/>
+        </w:rPr>
+        <w:t xml:space="preserve"> ONLY</w:t>
+      </w:r>
+      <w:r>
+        <w:rPr>
+          <w:rFonts w:ascii="Consolas" w:hAnsi="Consolas" w:cs="Consolas"/>
+          <w:color w:val="808080"/>
+          <w:sz w:val="19"/>
+          <w:szCs w:val="19"/>
+          <w:lang w:val="en-US"/>
+        </w:rPr>
+        <w:t>;</w:t>
+      </w:r>
+    </w:p>
+    <w:p>
+      <w:pPr>
+        <w:autoSpaceDE w:val="0"/>
+        <w:autoSpaceDN w:val="0"/>
+        <w:adjustRightInd w:val="0"/>
+        <w:spacing w:after="0" w:line="240" w:lineRule="auto"/>
+        <w:rPr>
+          <w:rFonts w:ascii="Consolas" w:hAnsi="Consolas" w:cs="Consolas"/>
+          <w:color w:val="000000"/>
+          <w:sz w:val="19"/>
+          <w:szCs w:val="19"/>
+          <w:lang w:val="en-US"/>
+        </w:rPr>
+      </w:pPr>
+      <w:r>
+        <w:rPr>
+          <w:rFonts w:ascii="Consolas" w:hAnsi="Consolas" w:cs="Consolas"/>
+          <w:color w:val="000000"/>
+          <w:sz w:val="19"/>
+          <w:szCs w:val="19"/>
+          <w:lang w:val="en-US"/>
+        </w:rPr>
+        <w:tab/>
+      </w:r>
+      <w:r>
+        <w:rPr>
+          <w:rFonts w:ascii="Consolas" w:hAnsi="Consolas" w:cs="Consolas"/>
+          <w:color w:val="0000FF"/>
+          <w:sz w:val="19"/>
+          <w:szCs w:val="19"/>
+          <w:lang w:val="en-US"/>
+        </w:rPr>
+        <w:t>SELECT</w:t>
+      </w:r>
+      <w:r>
+        <w:rPr>
+          <w:rFonts w:ascii="Consolas" w:hAnsi="Consolas" w:cs="Consolas"/>
+          <w:color w:val="000000"/>
+          <w:sz w:val="19"/>
+          <w:szCs w:val="19"/>
+          <w:lang w:val="en-US"/>
+        </w:rPr>
+        <w:t xml:space="preserve"> @CURRENT_NOTA </w:t>
+      </w:r>
+      <w:r>
+        <w:rPr>
+          <w:rFonts w:ascii="Consolas" w:hAnsi="Consolas" w:cs="Consolas"/>
+          <w:color w:val="808080"/>
+          <w:sz w:val="19"/>
+          <w:szCs w:val="19"/>
+          <w:lang w:val="en-US"/>
+        </w:rPr>
+        <w:t>=</w:t>
+      </w:r>
+      <w:r>
+        <w:rPr>
+          <w:rFonts w:ascii="Consolas" w:hAnsi="Consolas" w:cs="Consolas"/>
+          <w:color w:val="000000"/>
+          <w:sz w:val="19"/>
+          <w:szCs w:val="19"/>
+          <w:lang w:val="en-US"/>
+        </w:rPr>
+        <w:t xml:space="preserve"> Nota </w:t>
+      </w:r>
+      <w:r>
+        <w:rPr>
+          <w:rFonts w:ascii="Consolas" w:hAnsi="Consolas" w:cs="Consolas"/>
+          <w:color w:val="0000FF"/>
+          <w:sz w:val="19"/>
+          <w:szCs w:val="19"/>
+          <w:lang w:val="en-US"/>
+        </w:rPr>
+        <w:t>FROM</w:t>
+      </w:r>
+      <w:r>
+        <w:rPr>
+          <w:rFonts w:ascii="Consolas" w:hAnsi="Consolas" w:cs="Consolas"/>
+          <w:color w:val="000000"/>
+          <w:sz w:val="19"/>
+          <w:szCs w:val="19"/>
+          <w:lang w:val="en-US"/>
+        </w:rPr>
+        <w:t xml:space="preserve"> @CURRENT_ROW</w:t>
+      </w:r>
+    </w:p>
+    <w:p>
+      <w:pPr>
+        <w:autoSpaceDE w:val="0"/>
+        <w:autoSpaceDN w:val="0"/>
+        <w:adjustRightInd w:val="0"/>
+        <w:spacing w:after="0" w:line="240" w:lineRule="auto"/>
+        <w:rPr>
+          <w:rFonts w:ascii="Consolas" w:hAnsi="Consolas" w:cs="Consolas"/>
+          <w:color w:val="000000"/>
+          <w:sz w:val="19"/>
+          <w:szCs w:val="19"/>
+          <w:lang w:val="en-US"/>
+        </w:rPr>
+      </w:pPr>
+    </w:p>
+    <w:p>
+      <w:pPr>
+        <w:autoSpaceDE w:val="0"/>
+        <w:autoSpaceDN w:val="0"/>
+        <w:adjustRightInd w:val="0"/>
+        <w:spacing w:after="0" w:line="240" w:lineRule="auto"/>
+        <w:rPr>
+          <w:rFonts w:ascii="Consolas" w:hAnsi="Consolas" w:cs="Consolas"/>
+          <w:color w:val="000000"/>
+          <w:sz w:val="19"/>
+          <w:szCs w:val="19"/>
+          <w:lang w:val="en-US"/>
+        </w:rPr>
+      </w:pPr>
+      <w:r>
+        <w:rPr>
+          <w:rFonts w:ascii="Consolas" w:hAnsi="Consolas" w:cs="Consolas"/>
+          <w:color w:val="000000"/>
+          <w:sz w:val="19"/>
+          <w:szCs w:val="19"/>
+          <w:lang w:val="en-US"/>
+        </w:rPr>
+        <w:tab/>
+      </w:r>
+      <w:r>
+        <w:rPr>
+          <w:rFonts w:ascii="Consolas" w:hAnsi="Consolas" w:cs="Consolas"/>
+          <w:color w:val="0000FF"/>
+          <w:sz w:val="19"/>
+          <w:szCs w:val="19"/>
+          <w:lang w:val="en-US"/>
+        </w:rPr>
+        <w:t>IF</w:t>
+      </w:r>
+      <w:r>
+        <w:rPr>
+          <w:rFonts w:ascii="Consolas" w:hAnsi="Consolas" w:cs="Consolas"/>
+          <w:color w:val="000000"/>
+          <w:sz w:val="19"/>
+          <w:szCs w:val="19"/>
+          <w:lang w:val="en-US"/>
+        </w:rPr>
+        <w:t xml:space="preserve"> @CURRENT_</w:t>
+      </w:r>
+      <w:proofErr w:type="gramStart"/>
+      <w:r>
+        <w:rPr>
+          <w:rFonts w:ascii="Consolas" w:hAnsi="Consolas" w:cs="Consolas"/>
+          <w:color w:val="000000"/>
+          <w:sz w:val="19"/>
+          <w:szCs w:val="19"/>
+          <w:lang w:val="en-US"/>
+        </w:rPr>
+        <w:t xml:space="preserve">NOTA </w:t>
+      </w:r>
+      <w:r>
+        <w:rPr>
+          <w:rFonts w:ascii="Consolas" w:hAnsi="Consolas" w:cs="Consolas"/>
+          <w:color w:val="808080"/>
+          <w:sz w:val="19"/>
+          <w:szCs w:val="19"/>
+          <w:lang w:val="en-US"/>
+        </w:rPr>
+        <w:t>!</w:t>
+      </w:r>
+      <w:proofErr w:type="gramEnd"/>
+      <w:r>
+        <w:rPr>
+          <w:rFonts w:ascii="Consolas" w:hAnsi="Consolas" w:cs="Consolas"/>
+          <w:color w:val="808080"/>
+          <w:sz w:val="19"/>
+          <w:szCs w:val="19"/>
+          <w:lang w:val="en-US"/>
+        </w:rPr>
+        <w:t>=</w:t>
+      </w:r>
+      <w:r>
+        <w:rPr>
+          <w:rFonts w:ascii="Consolas" w:hAnsi="Consolas" w:cs="Consolas"/>
+          <w:color w:val="000000"/>
+          <w:sz w:val="19"/>
+          <w:szCs w:val="19"/>
+          <w:lang w:val="en-US"/>
+        </w:rPr>
+        <w:t xml:space="preserve"> 6 </w:t>
+      </w:r>
+      <w:r>
+        <w:rPr>
+          <w:rFonts w:ascii="Consolas" w:hAnsi="Consolas" w:cs="Consolas"/>
+          <w:color w:val="808080"/>
+          <w:sz w:val="19"/>
+          <w:szCs w:val="19"/>
+          <w:lang w:val="en-US"/>
+        </w:rPr>
+        <w:t>AND</w:t>
+      </w:r>
+      <w:r>
+        <w:rPr>
+          <w:rFonts w:ascii="Consolas" w:hAnsi="Consolas" w:cs="Consolas"/>
+          <w:color w:val="000000"/>
+          <w:sz w:val="19"/>
+          <w:szCs w:val="19"/>
+          <w:lang w:val="en-US"/>
+        </w:rPr>
+        <w:t xml:space="preserve"> @CURRENT_NOTA </w:t>
+      </w:r>
+      <w:r>
+        <w:rPr>
+          <w:rFonts w:ascii="Consolas" w:hAnsi="Consolas" w:cs="Consolas"/>
+          <w:color w:val="808080"/>
+          <w:sz w:val="19"/>
+          <w:szCs w:val="19"/>
+          <w:lang w:val="en-US"/>
+        </w:rPr>
+        <w:t>!=</w:t>
+      </w:r>
+      <w:r>
+        <w:rPr>
+          <w:rFonts w:ascii="Consolas" w:hAnsi="Consolas" w:cs="Consolas"/>
+          <w:color w:val="000000"/>
+          <w:sz w:val="19"/>
+          <w:szCs w:val="19"/>
+          <w:lang w:val="en-US"/>
+        </w:rPr>
+        <w:t xml:space="preserve"> 8</w:t>
+      </w:r>
+    </w:p>
+    <w:p>
+      <w:pPr>
+        <w:autoSpaceDE w:val="0"/>
+        <w:autoSpaceDN w:val="0"/>
+        <w:adjustRightInd w:val="0"/>
+        <w:spacing w:after="0" w:line="240" w:lineRule="auto"/>
+        <w:rPr>
+          <w:rFonts w:ascii="Consolas" w:hAnsi="Consolas" w:cs="Consolas"/>
+          <w:color w:val="000000"/>
+          <w:sz w:val="19"/>
+          <w:szCs w:val="19"/>
+          <w:lang w:val="en-US"/>
+        </w:rPr>
+      </w:pPr>
+      <w:r>
+        <w:rPr>
+          <w:rFonts w:ascii="Consolas" w:hAnsi="Consolas" w:cs="Consolas"/>
+          <w:color w:val="000000"/>
+          <w:sz w:val="19"/>
+          <w:szCs w:val="19"/>
+          <w:lang w:val="en-US"/>
+        </w:rPr>
+        <w:tab/>
+      </w:r>
+      <w:r>
+        <w:rPr>
+          <w:rFonts w:ascii="Consolas" w:hAnsi="Consolas" w:cs="Consolas"/>
+          <w:color w:val="000000"/>
+          <w:sz w:val="19"/>
+          <w:szCs w:val="19"/>
+          <w:lang w:val="en-US"/>
+        </w:rPr>
+        <w:tab/>
+      </w:r>
+      <w:r>
+        <w:rPr>
+          <w:rFonts w:ascii="Consolas" w:hAnsi="Consolas" w:cs="Consolas"/>
+          <w:color w:val="0000FF"/>
+          <w:sz w:val="19"/>
+          <w:szCs w:val="19"/>
+          <w:lang w:val="en-US"/>
+        </w:rPr>
+        <w:t>INSERT</w:t>
+      </w:r>
+      <w:r>
+        <w:rPr>
+          <w:rFonts w:ascii="Consolas" w:hAnsi="Consolas" w:cs="Consolas"/>
+          <w:color w:val="000000"/>
+          <w:sz w:val="19"/>
+          <w:szCs w:val="19"/>
+          <w:lang w:val="en-US"/>
+        </w:rPr>
+        <w:t xml:space="preserve"> </w:t>
+      </w:r>
+      <w:r>
+        <w:rPr>
+          <w:rFonts w:ascii="Consolas" w:hAnsi="Consolas" w:cs="Consolas"/>
+          <w:color w:val="0000FF"/>
+          <w:sz w:val="19"/>
+          <w:szCs w:val="19"/>
+          <w:lang w:val="en-US"/>
+        </w:rPr>
+        <w:t>INTO</w:t>
+      </w:r>
+      <w:r>
+        <w:rPr>
+          <w:rFonts w:ascii="Consolas" w:hAnsi="Consolas" w:cs="Consolas"/>
+          <w:color w:val="000000"/>
+          <w:sz w:val="19"/>
+          <w:szCs w:val="19"/>
+          <w:lang w:val="en-US"/>
+        </w:rPr>
+        <w:t xml:space="preserve"> @RESULT </w:t>
+      </w:r>
+      <w:r>
+        <w:rPr>
+          <w:rFonts w:ascii="Consolas" w:hAnsi="Consolas" w:cs="Consolas"/>
+          <w:color w:val="0000FF"/>
+          <w:sz w:val="19"/>
+          <w:szCs w:val="19"/>
+          <w:lang w:val="en-US"/>
+        </w:rPr>
+        <w:t>SELECT</w:t>
+      </w:r>
+      <w:r>
+        <w:rPr>
+          <w:rFonts w:ascii="Consolas" w:hAnsi="Consolas" w:cs="Consolas"/>
+          <w:color w:val="000000"/>
+          <w:sz w:val="19"/>
+          <w:szCs w:val="19"/>
+          <w:lang w:val="en-US"/>
+        </w:rPr>
+        <w:t xml:space="preserve"> </w:t>
+      </w:r>
+      <w:r>
+        <w:rPr>
+          <w:rFonts w:ascii="Consolas" w:hAnsi="Consolas" w:cs="Consolas"/>
+          <w:color w:val="808080"/>
+          <w:sz w:val="19"/>
+          <w:szCs w:val="19"/>
+          <w:lang w:val="en-US"/>
+        </w:rPr>
+        <w:t>*</w:t>
+      </w:r>
+      <w:r>
+        <w:rPr>
+          <w:rFonts w:ascii="Consolas" w:hAnsi="Consolas" w:cs="Consolas"/>
+          <w:color w:val="000000"/>
+          <w:sz w:val="19"/>
+          <w:szCs w:val="19"/>
+          <w:lang w:val="en-US"/>
+        </w:rPr>
+        <w:t xml:space="preserve"> </w:t>
+      </w:r>
+      <w:r>
+        <w:rPr>
+          <w:rFonts w:ascii="Consolas" w:hAnsi="Consolas" w:cs="Consolas"/>
+          <w:color w:val="0000FF"/>
+          <w:sz w:val="19"/>
+          <w:szCs w:val="19"/>
+          <w:lang w:val="en-US"/>
+        </w:rPr>
+        <w:t>FROM</w:t>
+      </w:r>
+      <w:r>
+        <w:rPr>
+          <w:rFonts w:ascii="Consolas" w:hAnsi="Consolas" w:cs="Consolas"/>
+          <w:color w:val="000000"/>
+          <w:sz w:val="19"/>
+          <w:szCs w:val="19"/>
+          <w:lang w:val="en-US"/>
+        </w:rPr>
+        <w:t xml:space="preserve"> @CURRENT_ROW</w:t>
+      </w:r>
+    </w:p>
+    <w:p>
+      <w:pPr>
+        <w:autoSpaceDE w:val="0"/>
+        <w:autoSpaceDN w:val="0"/>
+        <w:adjustRightInd w:val="0"/>
+        <w:spacing w:after="0" w:line="240" w:lineRule="auto"/>
+        <w:rPr>
+          <w:rFonts w:ascii="Consolas" w:hAnsi="Consolas" w:cs="Consolas"/>
+          <w:color w:val="000000"/>
+          <w:sz w:val="19"/>
+          <w:szCs w:val="19"/>
+          <w:lang w:val="en-US"/>
+        </w:rPr>
+      </w:pPr>
+    </w:p>
+    <w:p>
+      <w:pPr>
+        <w:autoSpaceDE w:val="0"/>
+        <w:autoSpaceDN w:val="0"/>
+        <w:adjustRightInd w:val="0"/>
+        <w:spacing w:after="0" w:line="240" w:lineRule="auto"/>
+        <w:rPr>
+          <w:rFonts w:ascii="Consolas" w:hAnsi="Consolas" w:cs="Consolas"/>
+          <w:color w:val="000000"/>
+          <w:sz w:val="19"/>
+          <w:szCs w:val="19"/>
+          <w:lang w:val="en-US"/>
+        </w:rPr>
+      </w:pPr>
+      <w:r>
+        <w:rPr>
+          <w:rFonts w:ascii="Consolas" w:hAnsi="Consolas" w:cs="Consolas"/>
+          <w:color w:val="000000"/>
+          <w:sz w:val="19"/>
+          <w:szCs w:val="19"/>
+          <w:lang w:val="en-US"/>
+        </w:rPr>
+        <w:tab/>
+      </w:r>
+      <w:r>
+        <w:rPr>
+          <w:rFonts w:ascii="Consolas" w:hAnsi="Consolas" w:cs="Consolas"/>
+          <w:color w:val="0000FF"/>
+          <w:sz w:val="19"/>
+          <w:szCs w:val="19"/>
+          <w:lang w:val="en-US"/>
+        </w:rPr>
+        <w:t>SET</w:t>
       </w:r>
       <w:r>
         <w:rPr>
@@ -10178,6 +10988,318 @@
           <w:szCs w:val="19"/>
           <w:lang w:val="en-US"/>
         </w:rPr>
+        <w:t>=</w:t>
+      </w:r>
+      <w:r>
+        <w:rPr>
+          <w:rFonts w:ascii="Consolas" w:hAnsi="Consolas" w:cs="Consolas"/>
+          <w:color w:val="000000"/>
+          <w:sz w:val="19"/>
+          <w:szCs w:val="19"/>
+          <w:lang w:val="en-US"/>
+        </w:rPr>
+        <w:t xml:space="preserve"> @COUNTER </w:t>
+      </w:r>
+      <w:r>
+        <w:rPr>
+          <w:rFonts w:ascii="Consolas" w:hAnsi="Consolas" w:cs="Consolas"/>
+          <w:color w:val="808080"/>
+          <w:sz w:val="19"/>
+          <w:szCs w:val="19"/>
+          <w:lang w:val="en-US"/>
+        </w:rPr>
+        <w:t>+</w:t>
+      </w:r>
+      <w:r>
+        <w:rPr>
+          <w:rFonts w:ascii="Consolas" w:hAnsi="Consolas" w:cs="Consolas"/>
+          <w:color w:val="000000"/>
+          <w:sz w:val="19"/>
+          <w:szCs w:val="19"/>
+          <w:lang w:val="en-US"/>
+        </w:rPr>
+        <w:t xml:space="preserve"> 1</w:t>
+      </w:r>
+      <w:r>
+        <w:rPr>
+          <w:rFonts w:ascii="Consolas" w:hAnsi="Consolas" w:cs="Consolas"/>
+          <w:color w:val="808080"/>
+          <w:sz w:val="19"/>
+          <w:szCs w:val="19"/>
+          <w:lang w:val="en-US"/>
+        </w:rPr>
+        <w:t>;</w:t>
+      </w:r>
+    </w:p>
+    <w:p>
+      <w:pPr>
+        <w:autoSpaceDE w:val="0"/>
+        <w:autoSpaceDN w:val="0"/>
+        <w:adjustRightInd w:val="0"/>
+        <w:spacing w:after="0" w:line="240" w:lineRule="auto"/>
+        <w:rPr>
+          <w:rFonts w:ascii="Consolas" w:hAnsi="Consolas" w:cs="Consolas"/>
+          <w:color w:val="000000"/>
+          <w:sz w:val="19"/>
+          <w:szCs w:val="19"/>
+          <w:lang w:val="en-US"/>
+        </w:rPr>
+      </w:pPr>
+      <w:r>
+        <w:rPr>
+          <w:rFonts w:ascii="Consolas" w:hAnsi="Consolas" w:cs="Consolas"/>
+          <w:color w:val="000000"/>
+          <w:sz w:val="19"/>
+          <w:szCs w:val="19"/>
+          <w:lang w:val="en-US"/>
+        </w:rPr>
+        <w:tab/>
+      </w:r>
+      <w:r>
+        <w:rPr>
+          <w:rFonts w:ascii="Consolas" w:hAnsi="Consolas" w:cs="Consolas"/>
+          <w:color w:val="0000FF"/>
+          <w:sz w:val="19"/>
+          <w:szCs w:val="19"/>
+          <w:lang w:val="en-US"/>
+        </w:rPr>
+        <w:t>DELETE</w:t>
+      </w:r>
+      <w:r>
+        <w:rPr>
+          <w:rFonts w:ascii="Consolas" w:hAnsi="Consolas" w:cs="Consolas"/>
+          <w:color w:val="000000"/>
+          <w:sz w:val="19"/>
+          <w:szCs w:val="19"/>
+          <w:lang w:val="en-US"/>
+        </w:rPr>
+        <w:t xml:space="preserve"> @CURRENT_ROW</w:t>
+      </w:r>
+    </w:p>
+    <w:p>
+      <w:pPr>
+        <w:autoSpaceDE w:val="0"/>
+        <w:autoSpaceDN w:val="0"/>
+        <w:adjustRightInd w:val="0"/>
+        <w:spacing w:after="0" w:line="240" w:lineRule="auto"/>
+        <w:rPr>
+          <w:rFonts w:ascii="Consolas" w:hAnsi="Consolas" w:cs="Consolas"/>
+          <w:color w:val="000000"/>
+          <w:sz w:val="19"/>
+          <w:szCs w:val="19"/>
+          <w:lang w:val="en-US"/>
+        </w:rPr>
+      </w:pPr>
+      <w:r>
+        <w:rPr>
+          <w:rFonts w:ascii="Consolas" w:hAnsi="Consolas" w:cs="Consolas"/>
+          <w:color w:val="000000"/>
+          <w:sz w:val="19"/>
+          <w:szCs w:val="19"/>
+          <w:lang w:val="en-US"/>
+        </w:rPr>
+        <w:tab/>
+      </w:r>
+      <w:r>
+        <w:rPr>
+          <w:rFonts w:ascii="Consolas" w:hAnsi="Consolas" w:cs="Consolas"/>
+          <w:color w:val="0000FF"/>
+          <w:sz w:val="19"/>
+          <w:szCs w:val="19"/>
+          <w:lang w:val="en-US"/>
+        </w:rPr>
+        <w:t>END</w:t>
+      </w:r>
+    </w:p>
+    <w:p>
+      <w:pPr>
+        <w:autoSpaceDE w:val="0"/>
+        <w:autoSpaceDN w:val="0"/>
+        <w:adjustRightInd w:val="0"/>
+        <w:spacing w:after="0" w:line="240" w:lineRule="auto"/>
+        <w:rPr>
+          <w:rFonts w:ascii="Consolas" w:hAnsi="Consolas" w:cs="Consolas"/>
+          <w:color w:val="000000"/>
+          <w:sz w:val="19"/>
+          <w:szCs w:val="19"/>
+          <w:lang w:val="en-US"/>
+        </w:rPr>
+      </w:pPr>
+    </w:p>
+    <w:p>
+      <w:pPr>
+        <w:autoSpaceDE w:val="0"/>
+        <w:autoSpaceDN w:val="0"/>
+        <w:adjustRightInd w:val="0"/>
+        <w:spacing w:after="0" w:line="240" w:lineRule="auto"/>
+        <w:rPr>
+          <w:rFonts w:ascii="Consolas" w:hAnsi="Consolas" w:cs="Consolas"/>
+          <w:color w:val="000000"/>
+          <w:sz w:val="19"/>
+          <w:szCs w:val="19"/>
+          <w:lang w:val="en-US"/>
+        </w:rPr>
+      </w:pPr>
+      <w:r>
+        <w:rPr>
+          <w:rFonts w:ascii="Consolas" w:hAnsi="Consolas" w:cs="Consolas"/>
+          <w:color w:val="0000FF"/>
+          <w:sz w:val="19"/>
+          <w:szCs w:val="19"/>
+          <w:lang w:val="en-US"/>
+        </w:rPr>
+        <w:t>SELECT</w:t>
+      </w:r>
+      <w:r>
+        <w:rPr>
+          <w:rFonts w:ascii="Consolas" w:hAnsi="Consolas" w:cs="Consolas"/>
+          <w:color w:val="000000"/>
+          <w:sz w:val="19"/>
+          <w:szCs w:val="19"/>
+          <w:lang w:val="en-US"/>
+        </w:rPr>
+        <w:t xml:space="preserve"> @LEN </w:t>
+      </w:r>
+      <w:r>
+        <w:rPr>
+          <w:rFonts w:ascii="Consolas" w:hAnsi="Consolas" w:cs="Consolas"/>
+          <w:color w:val="808080"/>
+          <w:sz w:val="19"/>
+          <w:szCs w:val="19"/>
+          <w:lang w:val="en-US"/>
+        </w:rPr>
+        <w:t>=</w:t>
+      </w:r>
+      <w:r>
+        <w:rPr>
+          <w:rFonts w:ascii="Consolas" w:hAnsi="Consolas" w:cs="Consolas"/>
+          <w:color w:val="000000"/>
+          <w:sz w:val="19"/>
+          <w:szCs w:val="19"/>
+          <w:lang w:val="en-US"/>
+        </w:rPr>
+        <w:t xml:space="preserve"> </w:t>
+      </w:r>
+      <w:proofErr w:type="gramStart"/>
+      <w:r>
+        <w:rPr>
+          <w:rFonts w:ascii="Consolas" w:hAnsi="Consolas" w:cs="Consolas"/>
+          <w:color w:val="FF00FF"/>
+          <w:sz w:val="19"/>
+          <w:szCs w:val="19"/>
+          <w:lang w:val="en-US"/>
+        </w:rPr>
+        <w:t>COUNT</w:t>
+      </w:r>
+      <w:r>
+        <w:rPr>
+          <w:rFonts w:ascii="Consolas" w:hAnsi="Consolas" w:cs="Consolas"/>
+          <w:color w:val="808080"/>
+          <w:sz w:val="19"/>
+          <w:szCs w:val="19"/>
+          <w:lang w:val="en-US"/>
+        </w:rPr>
+        <w:t>(</w:t>
+      </w:r>
+      <w:proofErr w:type="gramEnd"/>
+      <w:r>
+        <w:rPr>
+          <w:rFonts w:ascii="Consolas" w:hAnsi="Consolas" w:cs="Consolas"/>
+          <w:color w:val="808080"/>
+          <w:sz w:val="19"/>
+          <w:szCs w:val="19"/>
+          <w:lang w:val="en-US"/>
+        </w:rPr>
+        <w:t>*)</w:t>
+      </w:r>
+      <w:r>
+        <w:rPr>
+          <w:rFonts w:ascii="Consolas" w:hAnsi="Consolas" w:cs="Consolas"/>
+          <w:color w:val="000000"/>
+          <w:sz w:val="19"/>
+          <w:szCs w:val="19"/>
+          <w:lang w:val="en-US"/>
+        </w:rPr>
+        <w:t xml:space="preserve"> </w:t>
+      </w:r>
+      <w:r>
+        <w:rPr>
+          <w:rFonts w:ascii="Consolas" w:hAnsi="Consolas" w:cs="Consolas"/>
+          <w:color w:val="0000FF"/>
+          <w:sz w:val="19"/>
+          <w:szCs w:val="19"/>
+          <w:lang w:val="en-US"/>
+        </w:rPr>
+        <w:t>FROM</w:t>
+      </w:r>
+      <w:r>
+        <w:rPr>
+          <w:rFonts w:ascii="Consolas" w:hAnsi="Consolas" w:cs="Consolas"/>
+          <w:color w:val="000000"/>
+          <w:sz w:val="19"/>
+          <w:szCs w:val="19"/>
+          <w:lang w:val="en-US"/>
+        </w:rPr>
+        <w:t xml:space="preserve"> @RESULT</w:t>
+      </w:r>
+    </w:p>
+    <w:p>
+      <w:pPr>
+        <w:autoSpaceDE w:val="0"/>
+        <w:autoSpaceDN w:val="0"/>
+        <w:adjustRightInd w:val="0"/>
+        <w:spacing w:after="0" w:line="240" w:lineRule="auto"/>
+        <w:rPr>
+          <w:rFonts w:ascii="Consolas" w:hAnsi="Consolas" w:cs="Consolas"/>
+          <w:color w:val="000000"/>
+          <w:sz w:val="19"/>
+          <w:szCs w:val="19"/>
+          <w:lang w:val="en-US"/>
+        </w:rPr>
+      </w:pPr>
+    </w:p>
+    <w:p>
+      <w:pPr>
+        <w:autoSpaceDE w:val="0"/>
+        <w:autoSpaceDN w:val="0"/>
+        <w:adjustRightInd w:val="0"/>
+        <w:spacing w:after="0" w:line="240" w:lineRule="auto"/>
+        <w:rPr>
+          <w:rFonts w:ascii="Consolas" w:hAnsi="Consolas" w:cs="Consolas"/>
+          <w:color w:val="000000"/>
+          <w:sz w:val="19"/>
+          <w:szCs w:val="19"/>
+          <w:lang w:val="en-US"/>
+        </w:rPr>
+      </w:pPr>
+      <w:r>
+        <w:rPr>
+          <w:rFonts w:ascii="Consolas" w:hAnsi="Consolas" w:cs="Consolas"/>
+          <w:color w:val="0000FF"/>
+          <w:sz w:val="19"/>
+          <w:szCs w:val="19"/>
+          <w:lang w:val="en-US"/>
+        </w:rPr>
+        <w:t>IF</w:t>
+      </w:r>
+      <w:r>
+        <w:rPr>
+          <w:rFonts w:ascii="Consolas" w:hAnsi="Consolas" w:cs="Consolas"/>
+          <w:color w:val="000000"/>
+          <w:sz w:val="19"/>
+          <w:szCs w:val="19"/>
+          <w:lang w:val="en-US"/>
+        </w:rPr>
+        <w:t xml:space="preserve"> @LEN </w:t>
+      </w:r>
+      <w:r>
+        <w:rPr>
+          <w:rFonts w:ascii="Consolas" w:hAnsi="Consolas" w:cs="Consolas"/>
+          <w:color w:val="808080"/>
+          <w:sz w:val="19"/>
+          <w:szCs w:val="19"/>
+          <w:lang w:val="en-US"/>
+        </w:rPr>
         <w:t>&lt;</w:t>
       </w:r>
       <w:r>
@@ -10188,7 +11310,7 @@
           <w:szCs w:val="19"/>
           <w:lang w:val="en-US"/>
         </w:rPr>
-        <w:t xml:space="preserve"> @LEN</w:t>
+        <w:t xml:space="preserve"> 10</w:t>
       </w:r>
     </w:p>
     <w:p>
@@ -10223,8 +11345,431 @@
           <w:szCs w:val="19"/>
           <w:lang w:val="en-US"/>
         </w:rPr>
+        <w:t xml:space="preserve">RAISERROR </w:t>
+      </w:r>
+      <w:r>
+        <w:rPr>
+          <w:rFonts w:ascii="Consolas" w:hAnsi="Consolas" w:cs="Consolas"/>
+          <w:color w:val="808080"/>
+          <w:sz w:val="19"/>
+          <w:szCs w:val="19"/>
+          <w:lang w:val="en-US"/>
+        </w:rPr>
+        <w:t>(</w:t>
+      </w:r>
+      <w:r>
+        <w:rPr>
+          <w:rFonts w:ascii="Consolas" w:hAnsi="Consolas" w:cs="Consolas"/>
+          <w:color w:val="FF0000"/>
+          <w:sz w:val="19"/>
+          <w:szCs w:val="19"/>
+          <w:lang w:val="en-US"/>
+        </w:rPr>
+        <w:t xml:space="preserve">'There are less </w:t>
+      </w:r>
+      <w:proofErr w:type="spellStart"/>
+      <w:r>
+        <w:rPr>
+          <w:rFonts w:ascii="Consolas" w:hAnsi="Consolas" w:cs="Consolas"/>
+          <w:color w:val="FF0000"/>
+          <w:sz w:val="19"/>
+          <w:szCs w:val="19"/>
+          <w:lang w:val="en-US"/>
+        </w:rPr>
+        <w:t>then</w:t>
+      </w:r>
+      <w:proofErr w:type="spellEnd"/>
+      <w:r>
+        <w:rPr>
+          <w:rFonts w:ascii="Consolas" w:hAnsi="Consolas" w:cs="Consolas"/>
+          <w:color w:val="FF0000"/>
+          <w:sz w:val="19"/>
+          <w:szCs w:val="19"/>
+          <w:lang w:val="en-US"/>
+        </w:rPr>
+        <w:t xml:space="preserve"> 10 rows in result'</w:t>
+      </w:r>
+      <w:r>
+        <w:rPr>
+          <w:rFonts w:ascii="Consolas" w:hAnsi="Consolas" w:cs="Consolas"/>
+          <w:color w:val="808080"/>
+          <w:sz w:val="19"/>
+          <w:szCs w:val="19"/>
+          <w:lang w:val="en-US"/>
+        </w:rPr>
+        <w:t>,</w:t>
+      </w:r>
+      <w:r>
+        <w:rPr>
+          <w:rFonts w:ascii="Consolas" w:hAnsi="Consolas" w:cs="Consolas"/>
+          <w:color w:val="000000"/>
+          <w:sz w:val="19"/>
+          <w:szCs w:val="19"/>
+          <w:lang w:val="en-US"/>
+        </w:rPr>
+        <w:t xml:space="preserve"> 12</w:t>
+      </w:r>
+      <w:r>
+        <w:rPr>
+          <w:rFonts w:ascii="Consolas" w:hAnsi="Consolas" w:cs="Consolas"/>
+          <w:color w:val="808080"/>
+          <w:sz w:val="19"/>
+          <w:szCs w:val="19"/>
+          <w:lang w:val="en-US"/>
+        </w:rPr>
+        <w:t>,</w:t>
+      </w:r>
+      <w:r>
+        <w:rPr>
+          <w:rFonts w:ascii="Consolas" w:hAnsi="Consolas" w:cs="Consolas"/>
+          <w:color w:val="000000"/>
+          <w:sz w:val="19"/>
+          <w:szCs w:val="19"/>
+          <w:lang w:val="en-US"/>
+        </w:rPr>
+        <w:t xml:space="preserve"> 1</w:t>
+      </w:r>
+      <w:r>
+        <w:rPr>
+          <w:rFonts w:ascii="Consolas" w:hAnsi="Consolas" w:cs="Consolas"/>
+          <w:color w:val="808080"/>
+          <w:sz w:val="19"/>
+          <w:szCs w:val="19"/>
+          <w:lang w:val="en-US"/>
+        </w:rPr>
+        <w:t>)</w:t>
+      </w:r>
+    </w:p>
+    <w:p>
+      <w:pPr>
+        <w:autoSpaceDE w:val="0"/>
+        <w:autoSpaceDN w:val="0"/>
+        <w:adjustRightInd w:val="0"/>
+        <w:spacing w:after="0" w:line="240" w:lineRule="auto"/>
+        <w:rPr>
+          <w:rFonts w:ascii="Consolas" w:hAnsi="Consolas" w:cs="Consolas"/>
+          <w:color w:val="000000"/>
+          <w:sz w:val="19"/>
+          <w:szCs w:val="19"/>
+          <w:lang w:val="en-US"/>
+        </w:rPr>
+      </w:pPr>
+    </w:p>
+    <w:p>
+      <w:pPr>
+        <w:autoSpaceDE w:val="0"/>
+        <w:autoSpaceDN w:val="0"/>
+        <w:adjustRightInd w:val="0"/>
+        <w:spacing w:after="0" w:line="240" w:lineRule="auto"/>
+        <w:rPr>
+          <w:rFonts w:ascii="Consolas" w:hAnsi="Consolas" w:cs="Consolas"/>
+          <w:color w:val="000000"/>
+          <w:sz w:val="19"/>
+          <w:szCs w:val="19"/>
+          <w:lang w:val="en-US"/>
+        </w:rPr>
+      </w:pPr>
+    </w:p>
+    <w:p>
+      <w:pPr>
+        <w:autoSpaceDE w:val="0"/>
+        <w:autoSpaceDN w:val="0"/>
+        <w:adjustRightInd w:val="0"/>
+        <w:spacing w:after="0" w:line="240" w:lineRule="auto"/>
+        <w:rPr>
+          <w:rFonts w:ascii="Consolas" w:hAnsi="Consolas" w:cs="Consolas"/>
+          <w:color w:val="000000"/>
+          <w:sz w:val="19"/>
+          <w:szCs w:val="19"/>
+          <w:lang w:val="en-US"/>
+        </w:rPr>
+      </w:pPr>
+      <w:r>
+        <w:rPr>
+          <w:rFonts w:ascii="Consolas" w:hAnsi="Consolas" w:cs="Consolas"/>
+          <w:color w:val="0000FF"/>
+          <w:sz w:val="19"/>
+          <w:szCs w:val="19"/>
+          <w:lang w:val="en-US"/>
+        </w:rPr>
+        <w:t>SELECT</w:t>
+      </w:r>
+      <w:r>
+        <w:rPr>
+          <w:rFonts w:ascii="Consolas" w:hAnsi="Consolas" w:cs="Consolas"/>
+          <w:color w:val="000000"/>
+          <w:sz w:val="19"/>
+          <w:szCs w:val="19"/>
+          <w:lang w:val="en-US"/>
+        </w:rPr>
+        <w:t xml:space="preserve"> </w:t>
+      </w:r>
+      <w:proofErr w:type="gramStart"/>
+      <w:r>
+        <w:rPr>
+          <w:rFonts w:ascii="Consolas" w:hAnsi="Consolas" w:cs="Consolas"/>
+          <w:color w:val="0000FF"/>
+          <w:sz w:val="19"/>
+          <w:szCs w:val="19"/>
+          <w:lang w:val="en-US"/>
+        </w:rPr>
+        <w:t>TOP</w:t>
+      </w:r>
+      <w:r>
+        <w:rPr>
+          <w:rFonts w:ascii="Consolas" w:hAnsi="Consolas" w:cs="Consolas"/>
+          <w:color w:val="808080"/>
+          <w:sz w:val="19"/>
+          <w:szCs w:val="19"/>
+          <w:lang w:val="en-US"/>
+        </w:rPr>
+        <w:t>(</w:t>
+      </w:r>
+      <w:proofErr w:type="gramEnd"/>
+      <w:r>
+        <w:rPr>
+          <w:rFonts w:ascii="Consolas" w:hAnsi="Consolas" w:cs="Consolas"/>
+          <w:color w:val="000000"/>
+          <w:sz w:val="19"/>
+          <w:szCs w:val="19"/>
+          <w:lang w:val="en-US"/>
+        </w:rPr>
+        <w:t>10</w:t>
+      </w:r>
+      <w:r>
+        <w:rPr>
+          <w:rFonts w:ascii="Consolas" w:hAnsi="Consolas" w:cs="Consolas"/>
+          <w:color w:val="808080"/>
+          <w:sz w:val="19"/>
+          <w:szCs w:val="19"/>
+          <w:lang w:val="en-US"/>
+        </w:rPr>
+        <w:t>)</w:t>
+      </w:r>
+      <w:r>
+        <w:rPr>
+          <w:rFonts w:ascii="Consolas" w:hAnsi="Consolas" w:cs="Consolas"/>
+          <w:color w:val="000000"/>
+          <w:sz w:val="19"/>
+          <w:szCs w:val="19"/>
+          <w:lang w:val="en-US"/>
+        </w:rPr>
+        <w:t xml:space="preserve"> </w:t>
+      </w:r>
+      <w:proofErr w:type="spellStart"/>
+      <w:r>
+        <w:rPr>
+          <w:rFonts w:ascii="Consolas" w:hAnsi="Consolas" w:cs="Consolas"/>
+          <w:color w:val="000000"/>
+          <w:sz w:val="19"/>
+          <w:szCs w:val="19"/>
+          <w:lang w:val="en-US"/>
+        </w:rPr>
+        <w:t>Nume_Student</w:t>
+      </w:r>
+      <w:proofErr w:type="spellEnd"/>
+      <w:r>
+        <w:rPr>
+          <w:rFonts w:ascii="Consolas" w:hAnsi="Consolas" w:cs="Consolas"/>
+          <w:color w:val="808080"/>
+          <w:sz w:val="19"/>
+          <w:szCs w:val="19"/>
+          <w:lang w:val="en-US"/>
+        </w:rPr>
+        <w:t>,</w:t>
+      </w:r>
+      <w:r>
+        <w:rPr>
+          <w:rFonts w:ascii="Consolas" w:hAnsi="Consolas" w:cs="Consolas"/>
+          <w:color w:val="000000"/>
+          <w:sz w:val="19"/>
+          <w:szCs w:val="19"/>
+          <w:lang w:val="en-US"/>
+        </w:rPr>
+        <w:t xml:space="preserve"> </w:t>
+      </w:r>
+      <w:proofErr w:type="spellStart"/>
+      <w:r>
+        <w:rPr>
+          <w:rFonts w:ascii="Consolas" w:hAnsi="Consolas" w:cs="Consolas"/>
+          <w:color w:val="000000"/>
+          <w:sz w:val="19"/>
+          <w:szCs w:val="19"/>
+          <w:lang w:val="en-US"/>
+        </w:rPr>
+        <w:t>Prenume_Student</w:t>
+      </w:r>
+      <w:proofErr w:type="spellEnd"/>
+      <w:r>
+        <w:rPr>
+          <w:rFonts w:ascii="Consolas" w:hAnsi="Consolas" w:cs="Consolas"/>
+          <w:color w:val="000000"/>
+          <w:sz w:val="19"/>
+          <w:szCs w:val="19"/>
+          <w:lang w:val="en-US"/>
+        </w:rPr>
+        <w:t xml:space="preserve"> </w:t>
+      </w:r>
+      <w:r>
+        <w:rPr>
+          <w:rFonts w:ascii="Consolas" w:hAnsi="Consolas" w:cs="Consolas"/>
+          <w:color w:val="0000FF"/>
+          <w:sz w:val="19"/>
+          <w:szCs w:val="19"/>
+          <w:lang w:val="en-US"/>
+        </w:rPr>
+        <w:t>FROM</w:t>
+      </w:r>
+      <w:r>
+        <w:rPr>
+          <w:rFonts w:ascii="Consolas" w:hAnsi="Consolas" w:cs="Consolas"/>
+          <w:color w:val="000000"/>
+          <w:sz w:val="19"/>
+          <w:szCs w:val="19"/>
+          <w:lang w:val="en-US"/>
+        </w:rPr>
+        <w:t xml:space="preserve"> @RESULT </w:t>
+      </w:r>
+      <w:r>
+        <w:rPr>
+          <w:rFonts w:ascii="Consolas" w:hAnsi="Consolas" w:cs="Consolas"/>
+          <w:color w:val="0000FF"/>
+          <w:sz w:val="19"/>
+          <w:szCs w:val="19"/>
+          <w:lang w:val="en-US"/>
+        </w:rPr>
+        <w:t>ORDER</w:t>
+      </w:r>
+      <w:r>
+        <w:rPr>
+          <w:rFonts w:ascii="Consolas" w:hAnsi="Consolas" w:cs="Consolas"/>
+          <w:color w:val="000000"/>
+          <w:sz w:val="19"/>
+          <w:szCs w:val="19"/>
+          <w:lang w:val="en-US"/>
+        </w:rPr>
+        <w:t xml:space="preserve"> </w:t>
+      </w:r>
+      <w:r>
+        <w:rPr>
+          <w:rFonts w:ascii="Consolas" w:hAnsi="Consolas" w:cs="Consolas"/>
+          <w:color w:val="0000FF"/>
+          <w:sz w:val="19"/>
+          <w:szCs w:val="19"/>
+          <w:lang w:val="en-US"/>
+        </w:rPr>
+        <w:t>BY</w:t>
+      </w:r>
+      <w:r>
+        <w:rPr>
+          <w:rFonts w:ascii="Consolas" w:hAnsi="Consolas" w:cs="Consolas"/>
+          <w:color w:val="000000"/>
+          <w:sz w:val="19"/>
+          <w:szCs w:val="19"/>
+          <w:lang w:val="en-US"/>
+        </w:rPr>
+        <w:t xml:space="preserve"> Nota </w:t>
+      </w:r>
+      <w:r>
+        <w:rPr>
+          <w:rFonts w:ascii="Consolas" w:hAnsi="Consolas" w:cs="Consolas"/>
+          <w:color w:val="0000FF"/>
+          <w:sz w:val="19"/>
+          <w:szCs w:val="19"/>
+          <w:lang w:val="en-US"/>
+        </w:rPr>
+        <w:t>DESC</w:t>
+      </w:r>
+    </w:p>
+    <w:p>
+      <w:pPr>
+        <w:autoSpaceDE w:val="0"/>
+        <w:autoSpaceDN w:val="0"/>
+        <w:adjustRightInd w:val="0"/>
+        <w:spacing w:after="0" w:line="240" w:lineRule="auto"/>
+        <w:rPr>
+          <w:rFonts w:ascii="Consolas" w:hAnsi="Consolas" w:cs="Consolas"/>
+          <w:color w:val="000000"/>
+          <w:sz w:val="19"/>
+          <w:szCs w:val="19"/>
+          <w:lang w:val="en-US"/>
+        </w:rPr>
+      </w:pPr>
+      <w:r>
+        <w:rPr>
+          <w:rFonts w:ascii="Consolas" w:hAnsi="Consolas" w:cs="Consolas"/>
+          <w:color w:val="0000FF"/>
+          <w:sz w:val="19"/>
+          <w:szCs w:val="19"/>
+          <w:lang w:val="en-US"/>
+        </w:rPr>
+        <w:t>END</w:t>
+      </w:r>
+      <w:r>
+        <w:rPr>
+          <w:rFonts w:ascii="Consolas" w:hAnsi="Consolas" w:cs="Consolas"/>
+          <w:color w:val="000000"/>
+          <w:sz w:val="19"/>
+          <w:szCs w:val="19"/>
+          <w:lang w:val="en-US"/>
+        </w:rPr>
+        <w:t xml:space="preserve"> </w:t>
+      </w:r>
+      <w:r>
+        <w:rPr>
+          <w:rFonts w:ascii="Consolas" w:hAnsi="Consolas" w:cs="Consolas"/>
+          <w:color w:val="0000FF"/>
+          <w:sz w:val="19"/>
+          <w:szCs w:val="19"/>
+          <w:lang w:val="en-US"/>
+        </w:rPr>
+        <w:t>TRY</w:t>
+      </w:r>
+    </w:p>
+    <w:p>
+      <w:pPr>
+        <w:autoSpaceDE w:val="0"/>
+        <w:autoSpaceDN w:val="0"/>
+        <w:adjustRightInd w:val="0"/>
+        <w:spacing w:after="0" w:line="240" w:lineRule="auto"/>
+        <w:rPr>
+          <w:rFonts w:ascii="Consolas" w:hAnsi="Consolas" w:cs="Consolas"/>
+          <w:color w:val="000000"/>
+          <w:sz w:val="19"/>
+          <w:szCs w:val="19"/>
+          <w:lang w:val="en-US"/>
+        </w:rPr>
+      </w:pPr>
+      <w:r>
+        <w:rPr>
+          <w:rFonts w:ascii="Consolas" w:hAnsi="Consolas" w:cs="Consolas"/>
+          <w:color w:val="0000FF"/>
+          <w:sz w:val="19"/>
+          <w:szCs w:val="19"/>
+          <w:lang w:val="en-US"/>
+        </w:rPr>
         <w:t>BEGIN</w:t>
       </w:r>
+      <w:r>
+        <w:rPr>
+          <w:rFonts w:ascii="Consolas" w:hAnsi="Consolas" w:cs="Consolas"/>
+          <w:color w:val="000000"/>
+          <w:sz w:val="19"/>
+          <w:szCs w:val="19"/>
+          <w:lang w:val="en-US"/>
+        </w:rPr>
+        <w:t xml:space="preserve"> </w:t>
+      </w:r>
+      <w:r>
+        <w:rPr>
+          <w:rFonts w:ascii="Consolas" w:hAnsi="Consolas" w:cs="Consolas"/>
+          <w:color w:val="0000FF"/>
+          <w:sz w:val="19"/>
+          <w:szCs w:val="19"/>
+          <w:lang w:val="en-US"/>
+        </w:rPr>
+        <w:t>CATCH</w:t>
+      </w:r>
     </w:p>
     <w:p>
       <w:pPr>
@@ -10258,249 +11803,79 @@
           <w:szCs w:val="19"/>
           <w:lang w:val="en-US"/>
         </w:rPr>
-        <w:t>INSERT</w:t>
-      </w:r>
-      <w:r>
-        <w:rPr>
-          <w:rFonts w:ascii="Consolas" w:hAnsi="Consolas" w:cs="Consolas"/>
-          <w:color w:val="000000"/>
-          <w:sz w:val="19"/>
-          <w:szCs w:val="19"/>
-          <w:lang w:val="en-US"/>
-        </w:rPr>
-        <w:t xml:space="preserve"> </w:t>
-      </w:r>
-      <w:r>
-        <w:rPr>
-          <w:rFonts w:ascii="Consolas" w:hAnsi="Consolas" w:cs="Consolas"/>
-          <w:color w:val="0000FF"/>
-          <w:sz w:val="19"/>
-          <w:szCs w:val="19"/>
-          <w:lang w:val="en-US"/>
-        </w:rPr>
-        <w:t>INTO</w:t>
-      </w:r>
-      <w:r>
-        <w:rPr>
-          <w:rFonts w:ascii="Consolas" w:hAnsi="Consolas" w:cs="Consolas"/>
-          <w:color w:val="000000"/>
-          <w:sz w:val="19"/>
-          <w:szCs w:val="19"/>
-          <w:lang w:val="en-US"/>
-        </w:rPr>
-        <w:t xml:space="preserve"> @CURRENT_ROW </w:t>
-      </w:r>
-      <w:r>
-        <w:rPr>
-          <w:rFonts w:ascii="Consolas" w:hAnsi="Consolas" w:cs="Consolas"/>
-          <w:color w:val="0000FF"/>
-          <w:sz w:val="19"/>
-          <w:szCs w:val="19"/>
-          <w:lang w:val="en-US"/>
-        </w:rPr>
-        <w:t>SELECT</w:t>
-      </w:r>
-      <w:r>
-        <w:rPr>
-          <w:rFonts w:ascii="Consolas" w:hAnsi="Consolas" w:cs="Consolas"/>
-          <w:color w:val="000000"/>
-          <w:sz w:val="19"/>
-          <w:szCs w:val="19"/>
-          <w:lang w:val="en-US"/>
-        </w:rPr>
-        <w:t xml:space="preserve"> </w:t>
-      </w:r>
-      <w:r>
-        <w:rPr>
-          <w:rFonts w:ascii="Consolas" w:hAnsi="Consolas" w:cs="Consolas"/>
-          <w:color w:val="808080"/>
-          <w:sz w:val="19"/>
-          <w:szCs w:val="19"/>
-          <w:lang w:val="en-US"/>
-        </w:rPr>
-        <w:t>*</w:t>
-      </w:r>
-      <w:r>
-        <w:rPr>
-          <w:rFonts w:ascii="Consolas" w:hAnsi="Consolas" w:cs="Consolas"/>
-          <w:color w:val="000000"/>
-          <w:sz w:val="19"/>
-          <w:szCs w:val="19"/>
-          <w:lang w:val="en-US"/>
-        </w:rPr>
-        <w:t xml:space="preserve"> </w:t>
-      </w:r>
-      <w:r>
-        <w:rPr>
-          <w:rFonts w:ascii="Consolas" w:hAnsi="Consolas" w:cs="Consolas"/>
-          <w:color w:val="0000FF"/>
-          <w:sz w:val="19"/>
-          <w:szCs w:val="19"/>
-          <w:lang w:val="en-US"/>
-        </w:rPr>
-        <w:t>FROM</w:t>
-      </w:r>
-      <w:r>
-        <w:rPr>
-          <w:rFonts w:ascii="Consolas" w:hAnsi="Consolas" w:cs="Consolas"/>
-          <w:color w:val="000000"/>
-          <w:sz w:val="19"/>
-          <w:szCs w:val="19"/>
-          <w:lang w:val="en-US"/>
-        </w:rPr>
-        <w:t xml:space="preserve"> @DATE </w:t>
-      </w:r>
-      <w:r>
-        <w:rPr>
-          <w:rFonts w:ascii="Consolas" w:hAnsi="Consolas" w:cs="Consolas"/>
-          <w:color w:val="0000FF"/>
-          <w:sz w:val="19"/>
-          <w:szCs w:val="19"/>
-          <w:lang w:val="en-US"/>
-        </w:rPr>
-        <w:t>ORDER</w:t>
-      </w:r>
-      <w:r>
-        <w:rPr>
-          <w:rFonts w:ascii="Consolas" w:hAnsi="Consolas" w:cs="Consolas"/>
-          <w:color w:val="000000"/>
-          <w:sz w:val="19"/>
-          <w:szCs w:val="19"/>
-          <w:lang w:val="en-US"/>
-        </w:rPr>
-        <w:t xml:space="preserve"> </w:t>
-      </w:r>
-      <w:r>
-        <w:rPr>
-          <w:rFonts w:ascii="Consolas" w:hAnsi="Consolas" w:cs="Consolas"/>
-          <w:color w:val="0000FF"/>
-          <w:sz w:val="19"/>
-          <w:szCs w:val="19"/>
-          <w:lang w:val="en-US"/>
-        </w:rPr>
-        <w:t>BY</w:t>
-      </w:r>
-      <w:r>
-        <w:rPr>
-          <w:rFonts w:ascii="Consolas" w:hAnsi="Consolas" w:cs="Consolas"/>
-          <w:color w:val="000000"/>
-          <w:sz w:val="19"/>
-          <w:szCs w:val="19"/>
-          <w:lang w:val="en-US"/>
-        </w:rPr>
-        <w:t xml:space="preserve"> </w:t>
-      </w:r>
-      <w:proofErr w:type="spellStart"/>
-      <w:r>
-        <w:rPr>
-          <w:rFonts w:ascii="Consolas" w:hAnsi="Consolas" w:cs="Consolas"/>
-          <w:color w:val="000000"/>
-          <w:sz w:val="19"/>
-          <w:szCs w:val="19"/>
-          <w:lang w:val="en-US"/>
-        </w:rPr>
-        <w:t>Nume_Student</w:t>
-      </w:r>
-      <w:proofErr w:type="spellEnd"/>
-      <w:r>
-        <w:rPr>
-          <w:rFonts w:ascii="Consolas" w:hAnsi="Consolas" w:cs="Consolas"/>
-          <w:color w:val="000000"/>
-          <w:sz w:val="19"/>
-          <w:szCs w:val="19"/>
-          <w:lang w:val="en-US"/>
-        </w:rPr>
-        <w:t xml:space="preserve"> OFFSET @COUNTER </w:t>
-      </w:r>
-      <w:r>
-        <w:rPr>
-          <w:rFonts w:ascii="Consolas" w:hAnsi="Consolas" w:cs="Consolas"/>
-          <w:color w:val="0000FF"/>
-          <w:sz w:val="19"/>
-          <w:szCs w:val="19"/>
-          <w:lang w:val="en-US"/>
-        </w:rPr>
-        <w:t>ROWS</w:t>
-      </w:r>
-      <w:r>
-        <w:rPr>
-          <w:rFonts w:ascii="Consolas" w:hAnsi="Consolas" w:cs="Consolas"/>
-          <w:color w:val="000000"/>
-          <w:sz w:val="19"/>
-          <w:szCs w:val="19"/>
-          <w:lang w:val="en-US"/>
-        </w:rPr>
-        <w:t xml:space="preserve"> </w:t>
-      </w:r>
-      <w:r>
-        <w:rPr>
-          <w:rFonts w:ascii="Consolas" w:hAnsi="Consolas" w:cs="Consolas"/>
-          <w:color w:val="0000FF"/>
-          <w:sz w:val="19"/>
-          <w:szCs w:val="19"/>
-          <w:lang w:val="en-US"/>
-        </w:rPr>
-        <w:t>FETCH</w:t>
-      </w:r>
-      <w:r>
-        <w:rPr>
-          <w:rFonts w:ascii="Consolas" w:hAnsi="Consolas" w:cs="Consolas"/>
-          <w:color w:val="000000"/>
-          <w:sz w:val="19"/>
-          <w:szCs w:val="19"/>
-          <w:lang w:val="en-US"/>
-        </w:rPr>
-        <w:t xml:space="preserve"> </w:t>
-      </w:r>
-      <w:r>
-        <w:rPr>
-          <w:rFonts w:ascii="Consolas" w:hAnsi="Consolas" w:cs="Consolas"/>
-          <w:color w:val="0000FF"/>
-          <w:sz w:val="19"/>
-          <w:szCs w:val="19"/>
-          <w:lang w:val="en-US"/>
-        </w:rPr>
-        <w:t>NEXT</w:t>
-      </w:r>
-      <w:r>
-        <w:rPr>
-          <w:rFonts w:ascii="Consolas" w:hAnsi="Consolas" w:cs="Consolas"/>
-          <w:color w:val="000000"/>
-          <w:sz w:val="19"/>
-          <w:szCs w:val="19"/>
-          <w:lang w:val="en-US"/>
-        </w:rPr>
-        <w:t xml:space="preserve"> 1 </w:t>
-      </w:r>
-      <w:r>
-        <w:rPr>
-          <w:rFonts w:ascii="Consolas" w:hAnsi="Consolas" w:cs="Consolas"/>
-          <w:color w:val="0000FF"/>
-          <w:sz w:val="19"/>
-          <w:szCs w:val="19"/>
-          <w:lang w:val="en-US"/>
-        </w:rPr>
-        <w:t>ROW</w:t>
-      </w:r>
-      <w:r>
-        <w:rPr>
-          <w:rFonts w:ascii="Consolas" w:hAnsi="Consolas" w:cs="Consolas"/>
-          <w:color w:val="000000"/>
-          <w:sz w:val="19"/>
-          <w:szCs w:val="19"/>
-          <w:lang w:val="en-US"/>
-        </w:rPr>
-        <w:t xml:space="preserve"> ONLY</w:t>
-      </w:r>
-      <w:r>
-        <w:rPr>
-          <w:rFonts w:ascii="Consolas" w:hAnsi="Consolas" w:cs="Consolas"/>
-          <w:color w:val="808080"/>
-          <w:sz w:val="19"/>
-          <w:szCs w:val="19"/>
-          <w:lang w:val="en-US"/>
-        </w:rPr>
-        <w:t>;</w:t>
+        <w:t>IF</w:t>
+      </w:r>
+      <w:r>
+        <w:rPr>
+          <w:rFonts w:ascii="Consolas" w:hAnsi="Consolas" w:cs="Consolas"/>
+          <w:color w:val="000000"/>
+          <w:sz w:val="19"/>
+          <w:szCs w:val="19"/>
+          <w:lang w:val="en-US"/>
+        </w:rPr>
+        <w:t xml:space="preserve"> </w:t>
+      </w:r>
+      <w:r>
+        <w:rPr>
+          <w:rFonts w:ascii="Consolas" w:hAnsi="Consolas" w:cs="Consolas"/>
+          <w:color w:val="FF00FF"/>
+          <w:sz w:val="19"/>
+          <w:szCs w:val="19"/>
+          <w:lang w:val="en-US"/>
+        </w:rPr>
+        <w:t>@@</w:t>
+      </w:r>
+      <w:proofErr w:type="gramStart"/>
+      <w:r>
+        <w:rPr>
+          <w:rFonts w:ascii="Consolas" w:hAnsi="Consolas" w:cs="Consolas"/>
+          <w:color w:val="FF00FF"/>
+          <w:sz w:val="19"/>
+          <w:szCs w:val="19"/>
+          <w:lang w:val="en-US"/>
+        </w:rPr>
+        <w:t>ERROR</w:t>
+      </w:r>
+      <w:r>
+        <w:rPr>
+          <w:rFonts w:ascii="Consolas" w:hAnsi="Consolas" w:cs="Consolas"/>
+          <w:color w:val="000000"/>
+          <w:sz w:val="19"/>
+          <w:szCs w:val="19"/>
+          <w:lang w:val="en-US"/>
+        </w:rPr>
+        <w:t xml:space="preserve"> </w:t>
+      </w:r>
+      <w:r>
+        <w:rPr>
+          <w:rFonts w:ascii="Consolas" w:hAnsi="Consolas" w:cs="Consolas"/>
+          <w:color w:val="808080"/>
+          <w:sz w:val="19"/>
+          <w:szCs w:val="19"/>
+          <w:lang w:val="en-US"/>
+        </w:rPr>
+        <w:t>!</w:t>
+      </w:r>
+      <w:proofErr w:type="gramEnd"/>
+      <w:r>
+        <w:rPr>
+          <w:rFonts w:ascii="Consolas" w:hAnsi="Consolas" w:cs="Consolas"/>
+          <w:color w:val="808080"/>
+          <w:sz w:val="19"/>
+          <w:szCs w:val="19"/>
+          <w:lang w:val="en-US"/>
+        </w:rPr>
+        <w:t>=</w:t>
+      </w:r>
+      <w:r>
+        <w:rPr>
+          <w:rFonts w:ascii="Consolas" w:hAnsi="Consolas" w:cs="Consolas"/>
+          <w:color w:val="000000"/>
+          <w:sz w:val="19"/>
+          <w:szCs w:val="19"/>
+          <w:lang w:val="en-US"/>
+        </w:rPr>
+        <w:t xml:space="preserve"> 0</w:t>
       </w:r>
     </w:p>
     <w:p>
@@ -10530,96 +11905,6 @@
       <w:r>
         <w:rPr>
           <w:rFonts w:ascii="Consolas" w:hAnsi="Consolas" w:cs="Consolas"/>
-          <w:color w:val="0000FF"/>
-          <w:sz w:val="19"/>
-          <w:szCs w:val="19"/>
-          <w:lang w:val="en-US"/>
-        </w:rPr>
-        <w:t>SELECT</w:t>
-      </w:r>
-      <w:r>
-        <w:rPr>
-          <w:rFonts w:ascii="Consolas" w:hAnsi="Consolas" w:cs="Consolas"/>
-          <w:color w:val="000000"/>
-          <w:sz w:val="19"/>
-          <w:szCs w:val="19"/>
-          <w:lang w:val="en-US"/>
-        </w:rPr>
-        <w:t xml:space="preserve"> @CURRENT_NOTA </w:t>
-      </w:r>
-      <w:r>
-        <w:rPr>
-          <w:rFonts w:ascii="Consolas" w:hAnsi="Consolas" w:cs="Consolas"/>
-          <w:color w:val="808080"/>
-          <w:sz w:val="19"/>
-          <w:szCs w:val="19"/>
-          <w:lang w:val="en-US"/>
-        </w:rPr>
-        <w:t>=</w:t>
-      </w:r>
-      <w:r>
-        <w:rPr>
-          <w:rFonts w:ascii="Consolas" w:hAnsi="Consolas" w:cs="Consolas"/>
-          <w:color w:val="000000"/>
-          <w:sz w:val="19"/>
-          <w:szCs w:val="19"/>
-          <w:lang w:val="en-US"/>
-        </w:rPr>
-        <w:t xml:space="preserve"> Nota </w:t>
-      </w:r>
-      <w:r>
-        <w:rPr>
-          <w:rFonts w:ascii="Consolas" w:hAnsi="Consolas" w:cs="Consolas"/>
-          <w:color w:val="0000FF"/>
-          <w:sz w:val="19"/>
-          <w:szCs w:val="19"/>
-          <w:lang w:val="en-US"/>
-        </w:rPr>
-        <w:t>FROM</w:t>
-      </w:r>
-      <w:r>
-        <w:rPr>
-          <w:rFonts w:ascii="Consolas" w:hAnsi="Consolas" w:cs="Consolas"/>
-          <w:color w:val="000000"/>
-          <w:sz w:val="19"/>
-          <w:szCs w:val="19"/>
-          <w:lang w:val="en-US"/>
-        </w:rPr>
-        <w:t xml:space="preserve"> @CURRENT_ROW</w:t>
-      </w:r>
-    </w:p>
-    <w:p>
-      <w:pPr>
-        <w:autoSpaceDE w:val="0"/>
-        <w:autoSpaceDN w:val="0"/>
-        <w:adjustRightInd w:val="0"/>
-        <w:spacing w:after="0" w:line="240" w:lineRule="auto"/>
-        <w:rPr>
-          <w:rFonts w:ascii="Consolas" w:hAnsi="Consolas" w:cs="Consolas"/>
-          <w:color w:val="000000"/>
-          <w:sz w:val="19"/>
-          <w:szCs w:val="19"/>
-          <w:lang w:val="en-US"/>
-        </w:rPr>
-      </w:pPr>
-    </w:p>
-    <w:p>
-      <w:pPr>
-        <w:autoSpaceDE w:val="0"/>
-        <w:autoSpaceDN w:val="0"/>
-        <w:adjustRightInd w:val="0"/>
-        <w:spacing w:after="0" w:line="240" w:lineRule="auto"/>
-        <w:rPr>
-          <w:rFonts w:ascii="Consolas" w:hAnsi="Consolas" w:cs="Consolas"/>
-          <w:color w:val="000000"/>
-          <w:sz w:val="19"/>
-          <w:szCs w:val="19"/>
-          <w:lang w:val="en-US"/>
-        </w:rPr>
-      </w:pPr>
-      <w:r>
-        <w:rPr>
-          <w:rFonts w:ascii="Consolas" w:hAnsi="Consolas" w:cs="Consolas"/>
           <w:color w:val="000000"/>
           <w:sz w:val="19"/>
           <w:szCs w:val="19"/>
@@ -10635,38 +11920,48 @@
           <w:szCs w:val="19"/>
           <w:lang w:val="en-US"/>
         </w:rPr>
-        <w:t>IF</w:t>
-      </w:r>
-      <w:r>
-        <w:rPr>
-          <w:rFonts w:ascii="Consolas" w:hAnsi="Consolas" w:cs="Consolas"/>
-          <w:color w:val="000000"/>
-          <w:sz w:val="19"/>
-          <w:szCs w:val="19"/>
-          <w:lang w:val="en-US"/>
-        </w:rPr>
-        <w:t xml:space="preserve"> @CURRENT_</w:t>
+        <w:t>PRINT</w:t>
+      </w:r>
+      <w:r>
+        <w:rPr>
+          <w:rFonts w:ascii="Consolas" w:hAnsi="Consolas" w:cs="Consolas"/>
+          <w:color w:val="808080"/>
+          <w:sz w:val="19"/>
+          <w:szCs w:val="19"/>
+          <w:lang w:val="en-US"/>
+        </w:rPr>
+        <w:t>(</w:t>
+      </w:r>
+      <w:r>
+        <w:rPr>
+          <w:rFonts w:ascii="Consolas" w:hAnsi="Consolas" w:cs="Consolas"/>
+          <w:color w:val="FF00FF"/>
+          <w:sz w:val="19"/>
+          <w:szCs w:val="19"/>
+          <w:lang w:val="en-US"/>
+        </w:rPr>
+        <w:t>ERROR_</w:t>
       </w:r>
       <w:proofErr w:type="gramStart"/>
       <w:r>
         <w:rPr>
           <w:rFonts w:ascii="Consolas" w:hAnsi="Consolas" w:cs="Consolas"/>
-          <w:color w:val="000000"/>
-          <w:sz w:val="19"/>
-          <w:szCs w:val="19"/>
-          <w:lang w:val="en-US"/>
-        </w:rPr>
-        <w:t xml:space="preserve">NOTA </w:t>
-      </w:r>
-      <w:r>
-        <w:rPr>
-          <w:rFonts w:ascii="Consolas" w:hAnsi="Consolas" w:cs="Consolas"/>
-          <w:color w:val="808080"/>
-          <w:sz w:val="19"/>
-          <w:szCs w:val="19"/>
-          <w:lang w:val="en-US"/>
-        </w:rPr>
-        <w:t>!</w:t>
+          <w:color w:val="FF00FF"/>
+          <w:sz w:val="19"/>
+          <w:szCs w:val="19"/>
+          <w:lang w:val="en-US"/>
+        </w:rPr>
+        <w:t>MESSAGE</w:t>
+      </w:r>
+      <w:r>
+        <w:rPr>
+          <w:rFonts w:ascii="Consolas" w:hAnsi="Consolas" w:cs="Consolas"/>
+          <w:color w:val="808080"/>
+          <w:sz w:val="19"/>
+          <w:szCs w:val="19"/>
+          <w:lang w:val="en-US"/>
+        </w:rPr>
+        <w:t>(</w:t>
       </w:r>
       <w:proofErr w:type="gramEnd"/>
       <w:r>
@@ -10677,57 +11972,7 @@
           <w:szCs w:val="19"/>
           <w:lang w:val="en-US"/>
         </w:rPr>
-        <w:t>=</w:t>
-      </w:r>
-      <w:r>
-        <w:rPr>
-          <w:rFonts w:ascii="Consolas" w:hAnsi="Consolas" w:cs="Consolas"/>
-          <w:color w:val="000000"/>
-          <w:sz w:val="19"/>
-          <w:szCs w:val="19"/>
-          <w:lang w:val="en-US"/>
-        </w:rPr>
-        <w:t xml:space="preserve"> 6 </w:t>
-      </w:r>
-      <w:r>
-        <w:rPr>
-          <w:rFonts w:ascii="Consolas" w:hAnsi="Consolas" w:cs="Consolas"/>
-          <w:color w:val="808080"/>
-          <w:sz w:val="19"/>
-          <w:szCs w:val="19"/>
-          <w:lang w:val="en-US"/>
-        </w:rPr>
-        <w:t>AND</w:t>
-      </w:r>
-      <w:r>
-        <w:rPr>
-          <w:rFonts w:ascii="Consolas" w:hAnsi="Consolas" w:cs="Consolas"/>
-          <w:color w:val="000000"/>
-          <w:sz w:val="19"/>
-          <w:szCs w:val="19"/>
-          <w:lang w:val="en-US"/>
-        </w:rPr>
-        <w:t xml:space="preserve"> @CURRENT_NOTA </w:t>
-      </w:r>
-      <w:r>
-        <w:rPr>
-          <w:rFonts w:ascii="Consolas" w:hAnsi="Consolas" w:cs="Consolas"/>
-          <w:color w:val="808080"/>
-          <w:sz w:val="19"/>
-          <w:szCs w:val="19"/>
-          <w:lang w:val="en-US"/>
-        </w:rPr>
-        <w:t>!=</w:t>
-      </w:r>
-      <w:r>
-        <w:rPr>
-          <w:rFonts w:ascii="Consolas" w:hAnsi="Consolas" w:cs="Consolas"/>
-          <w:color w:val="000000"/>
-          <w:sz w:val="19"/>
-          <w:szCs w:val="19"/>
-          <w:lang w:val="en-US"/>
-        </w:rPr>
-        <w:t xml:space="preserve"> 8</w:t>
+        <w:t>))</w:t>
       </w:r>
     </w:p>
     <w:p>
@@ -10764,286 +12009,18 @@
         </w:rPr>
         <w:tab/>
       </w:r>
-      <w:r>
-        <w:rPr>
-          <w:rFonts w:ascii="Consolas" w:hAnsi="Consolas" w:cs="Consolas"/>
-          <w:color w:val="0000FF"/>
-          <w:sz w:val="19"/>
-          <w:szCs w:val="19"/>
-          <w:lang w:val="en-US"/>
-        </w:rPr>
-        <w:t>INSERT</w:t>
-      </w:r>
-      <w:r>
-        <w:rPr>
-          <w:rFonts w:ascii="Consolas" w:hAnsi="Consolas" w:cs="Consolas"/>
-          <w:color w:val="000000"/>
-          <w:sz w:val="19"/>
-          <w:szCs w:val="19"/>
-          <w:lang w:val="en-US"/>
-        </w:rPr>
-        <w:t xml:space="preserve"> </w:t>
-      </w:r>
-      <w:r>
-        <w:rPr>
-          <w:rFonts w:ascii="Consolas" w:hAnsi="Consolas" w:cs="Consolas"/>
-          <w:color w:val="0000FF"/>
-          <w:sz w:val="19"/>
-          <w:szCs w:val="19"/>
-          <w:lang w:val="en-US"/>
-        </w:rPr>
-        <w:t>INTO</w:t>
-      </w:r>
-      <w:r>
-        <w:rPr>
-          <w:rFonts w:ascii="Consolas" w:hAnsi="Consolas" w:cs="Consolas"/>
-          <w:color w:val="000000"/>
-          <w:sz w:val="19"/>
-          <w:szCs w:val="19"/>
-          <w:lang w:val="en-US"/>
-        </w:rPr>
-        <w:t xml:space="preserve"> @RESULT </w:t>
-      </w:r>
-      <w:r>
-        <w:rPr>
-          <w:rFonts w:ascii="Consolas" w:hAnsi="Consolas" w:cs="Consolas"/>
-          <w:color w:val="0000FF"/>
-          <w:sz w:val="19"/>
-          <w:szCs w:val="19"/>
-          <w:lang w:val="en-US"/>
-        </w:rPr>
-        <w:t>SELECT</w:t>
-      </w:r>
-      <w:r>
-        <w:rPr>
-          <w:rFonts w:ascii="Consolas" w:hAnsi="Consolas" w:cs="Consolas"/>
-          <w:color w:val="000000"/>
-          <w:sz w:val="19"/>
-          <w:szCs w:val="19"/>
-          <w:lang w:val="en-US"/>
-        </w:rPr>
-        <w:t xml:space="preserve"> </w:t>
-      </w:r>
-      <w:r>
-        <w:rPr>
-          <w:rFonts w:ascii="Consolas" w:hAnsi="Consolas" w:cs="Consolas"/>
-          <w:color w:val="808080"/>
-          <w:sz w:val="19"/>
-          <w:szCs w:val="19"/>
-          <w:lang w:val="en-US"/>
-        </w:rPr>
-        <w:t>*</w:t>
-      </w:r>
-      <w:r>
-        <w:rPr>
-          <w:rFonts w:ascii="Consolas" w:hAnsi="Consolas" w:cs="Consolas"/>
-          <w:color w:val="000000"/>
-          <w:sz w:val="19"/>
-          <w:szCs w:val="19"/>
-          <w:lang w:val="en-US"/>
-        </w:rPr>
-        <w:t xml:space="preserve"> </w:t>
-      </w:r>
-      <w:r>
-        <w:rPr>
-          <w:rFonts w:ascii="Consolas" w:hAnsi="Consolas" w:cs="Consolas"/>
-          <w:color w:val="0000FF"/>
-          <w:sz w:val="19"/>
-          <w:szCs w:val="19"/>
-          <w:lang w:val="en-US"/>
-        </w:rPr>
-        <w:t>FROM</w:t>
-      </w:r>
-      <w:r>
-        <w:rPr>
-          <w:rFonts w:ascii="Consolas" w:hAnsi="Consolas" w:cs="Consolas"/>
-          <w:color w:val="000000"/>
-          <w:sz w:val="19"/>
-          <w:szCs w:val="19"/>
-          <w:lang w:val="en-US"/>
-        </w:rPr>
-        <w:t xml:space="preserve"> @CURRENT_ROW</w:t>
-      </w:r>
-    </w:p>
-    <w:p>
-      <w:pPr>
-        <w:autoSpaceDE w:val="0"/>
-        <w:autoSpaceDN w:val="0"/>
-        <w:adjustRightInd w:val="0"/>
-        <w:spacing w:after="0" w:line="240" w:lineRule="auto"/>
-        <w:rPr>
-          <w:rFonts w:ascii="Consolas" w:hAnsi="Consolas" w:cs="Consolas"/>
-          <w:color w:val="000000"/>
-          <w:sz w:val="19"/>
-          <w:szCs w:val="19"/>
-          <w:lang w:val="en-US"/>
-        </w:rPr>
-      </w:pPr>
-    </w:p>
-    <w:p>
-      <w:pPr>
-        <w:autoSpaceDE w:val="0"/>
-        <w:autoSpaceDN w:val="0"/>
-        <w:adjustRightInd w:val="0"/>
-        <w:spacing w:after="0" w:line="240" w:lineRule="auto"/>
-        <w:rPr>
-          <w:rFonts w:ascii="Consolas" w:hAnsi="Consolas" w:cs="Consolas"/>
-          <w:color w:val="000000"/>
-          <w:sz w:val="19"/>
-          <w:szCs w:val="19"/>
-          <w:lang w:val="en-US"/>
-        </w:rPr>
-      </w:pPr>
-      <w:r>
-        <w:rPr>
-          <w:rFonts w:ascii="Consolas" w:hAnsi="Consolas" w:cs="Consolas"/>
-          <w:color w:val="000000"/>
-          <w:sz w:val="19"/>
-          <w:szCs w:val="19"/>
-          <w:lang w:val="en-US"/>
-        </w:rPr>
-        <w:tab/>
-      </w:r>
-      <w:r>
-        <w:rPr>
-          <w:rFonts w:ascii="Consolas" w:hAnsi="Consolas" w:cs="Consolas"/>
-          <w:color w:val="0000FF"/>
-          <w:sz w:val="19"/>
-          <w:szCs w:val="19"/>
-          <w:lang w:val="en-US"/>
-        </w:rPr>
-        <w:t>SET</w:t>
-      </w:r>
-      <w:r>
-        <w:rPr>
-          <w:rFonts w:ascii="Consolas" w:hAnsi="Consolas" w:cs="Consolas"/>
-          <w:color w:val="000000"/>
-          <w:sz w:val="19"/>
-          <w:szCs w:val="19"/>
-          <w:lang w:val="en-US"/>
-        </w:rPr>
-        <w:t xml:space="preserve"> @COUNTER </w:t>
-      </w:r>
-      <w:r>
-        <w:rPr>
-          <w:rFonts w:ascii="Consolas" w:hAnsi="Consolas" w:cs="Consolas"/>
-          <w:color w:val="808080"/>
-          <w:sz w:val="19"/>
-          <w:szCs w:val="19"/>
-          <w:lang w:val="en-US"/>
-        </w:rPr>
-        <w:t>=</w:t>
-      </w:r>
-      <w:r>
-        <w:rPr>
-          <w:rFonts w:ascii="Consolas" w:hAnsi="Consolas" w:cs="Consolas"/>
-          <w:color w:val="000000"/>
-          <w:sz w:val="19"/>
-          <w:szCs w:val="19"/>
-          <w:lang w:val="en-US"/>
-        </w:rPr>
-        <w:t xml:space="preserve"> @COUNTER </w:t>
-      </w:r>
-      <w:r>
-        <w:rPr>
-          <w:rFonts w:ascii="Consolas" w:hAnsi="Consolas" w:cs="Consolas"/>
-          <w:color w:val="808080"/>
-          <w:sz w:val="19"/>
-          <w:szCs w:val="19"/>
-          <w:lang w:val="en-US"/>
-        </w:rPr>
-        <w:t>+</w:t>
-      </w:r>
-      <w:r>
-        <w:rPr>
-          <w:rFonts w:ascii="Consolas" w:hAnsi="Consolas" w:cs="Consolas"/>
-          <w:color w:val="000000"/>
-          <w:sz w:val="19"/>
-          <w:szCs w:val="19"/>
-          <w:lang w:val="en-US"/>
-        </w:rPr>
-        <w:t xml:space="preserve"> 1</w:t>
-      </w:r>
-      <w:r>
-        <w:rPr>
-          <w:rFonts w:ascii="Consolas" w:hAnsi="Consolas" w:cs="Consolas"/>
-          <w:color w:val="808080"/>
-          <w:sz w:val="19"/>
-          <w:szCs w:val="19"/>
-          <w:lang w:val="en-US"/>
-        </w:rPr>
-        <w:t>;</w:t>
-      </w:r>
-    </w:p>
-    <w:p>
-      <w:pPr>
-        <w:autoSpaceDE w:val="0"/>
-        <w:autoSpaceDN w:val="0"/>
-        <w:adjustRightInd w:val="0"/>
-        <w:spacing w:after="0" w:line="240" w:lineRule="auto"/>
-        <w:rPr>
-          <w:rFonts w:ascii="Consolas" w:hAnsi="Consolas" w:cs="Consolas"/>
-          <w:color w:val="000000"/>
-          <w:sz w:val="19"/>
-          <w:szCs w:val="19"/>
-          <w:lang w:val="en-US"/>
-        </w:rPr>
-      </w:pPr>
-      <w:r>
-        <w:rPr>
-          <w:rFonts w:ascii="Consolas" w:hAnsi="Consolas" w:cs="Consolas"/>
-          <w:color w:val="000000"/>
-          <w:sz w:val="19"/>
-          <w:szCs w:val="19"/>
-          <w:lang w:val="en-US"/>
-        </w:rPr>
-        <w:tab/>
-      </w:r>
-      <w:r>
-        <w:rPr>
-          <w:rFonts w:ascii="Consolas" w:hAnsi="Consolas" w:cs="Consolas"/>
-          <w:color w:val="0000FF"/>
-          <w:sz w:val="19"/>
-          <w:szCs w:val="19"/>
-          <w:lang w:val="en-US"/>
-        </w:rPr>
-        <w:t>DELETE</w:t>
-      </w:r>
-      <w:r>
-        <w:rPr>
-          <w:rFonts w:ascii="Consolas" w:hAnsi="Consolas" w:cs="Consolas"/>
-          <w:color w:val="000000"/>
-          <w:sz w:val="19"/>
-          <w:szCs w:val="19"/>
-          <w:lang w:val="en-US"/>
-        </w:rPr>
-        <w:t xml:space="preserve"> @CURRENT_ROW</w:t>
-      </w:r>
-    </w:p>
-    <w:p>
-      <w:pPr>
-        <w:autoSpaceDE w:val="0"/>
-        <w:autoSpaceDN w:val="0"/>
-        <w:adjustRightInd w:val="0"/>
-        <w:spacing w:after="0" w:line="240" w:lineRule="auto"/>
-        <w:rPr>
-          <w:rFonts w:ascii="Consolas" w:hAnsi="Consolas" w:cs="Consolas"/>
-          <w:color w:val="000000"/>
-          <w:sz w:val="19"/>
-          <w:szCs w:val="19"/>
-          <w:lang w:val="en-US"/>
-        </w:rPr>
-      </w:pPr>
-      <w:r>
-        <w:rPr>
-          <w:rFonts w:ascii="Consolas" w:hAnsi="Consolas" w:cs="Consolas"/>
-          <w:color w:val="000000"/>
-          <w:sz w:val="19"/>
-          <w:szCs w:val="19"/>
-          <w:lang w:val="en-US"/>
-        </w:rPr>
-        <w:tab/>
-      </w:r>
+    </w:p>
+    <w:p>
+      <w:pPr>
+        <w:pStyle w:val="Default"/>
+        <w:rPr>
+          <w:rFonts w:ascii="Consolas" w:hAnsi="Consolas" w:cs="Consolas"/>
+          <w:color w:val="0000FF"/>
+          <w:sz w:val="19"/>
+          <w:szCs w:val="19"/>
+          <w:lang w:val="en-US"/>
+        </w:rPr>
+      </w:pPr>
       <w:r>
         <w:rPr>
           <w:rFonts w:ascii="Consolas" w:hAnsi="Consolas" w:cs="Consolas"/>
@@ -11054,581 +12031,9 @@
         </w:rPr>
         <w:t>END</w:t>
       </w:r>
-    </w:p>
-    <w:p>
-      <w:pPr>
-        <w:autoSpaceDE w:val="0"/>
-        <w:autoSpaceDN w:val="0"/>
-        <w:adjustRightInd w:val="0"/>
-        <w:spacing w:after="0" w:line="240" w:lineRule="auto"/>
-        <w:rPr>
-          <w:rFonts w:ascii="Consolas" w:hAnsi="Consolas" w:cs="Consolas"/>
-          <w:color w:val="000000"/>
-          <w:sz w:val="19"/>
-          <w:szCs w:val="19"/>
-          <w:lang w:val="en-US"/>
-        </w:rPr>
-      </w:pPr>
-    </w:p>
-    <w:p>
-      <w:pPr>
-        <w:autoSpaceDE w:val="0"/>
-        <w:autoSpaceDN w:val="0"/>
-        <w:adjustRightInd w:val="0"/>
-        <w:spacing w:after="0" w:line="240" w:lineRule="auto"/>
-        <w:rPr>
-          <w:rFonts w:ascii="Consolas" w:hAnsi="Consolas" w:cs="Consolas"/>
-          <w:color w:val="000000"/>
-          <w:sz w:val="19"/>
-          <w:szCs w:val="19"/>
-          <w:lang w:val="en-US"/>
-        </w:rPr>
-      </w:pPr>
-    </w:p>
-    <w:p>
-      <w:pPr>
-        <w:autoSpaceDE w:val="0"/>
-        <w:autoSpaceDN w:val="0"/>
-        <w:adjustRightInd w:val="0"/>
-        <w:spacing w:after="0" w:line="240" w:lineRule="auto"/>
-        <w:rPr>
-          <w:rFonts w:ascii="Consolas" w:hAnsi="Consolas" w:cs="Consolas"/>
-          <w:color w:val="000000"/>
-          <w:sz w:val="19"/>
-          <w:szCs w:val="19"/>
-          <w:lang w:val="en-US"/>
-        </w:rPr>
-      </w:pPr>
-      <w:r>
-        <w:rPr>
-          <w:rFonts w:ascii="Consolas" w:hAnsi="Consolas" w:cs="Consolas"/>
-          <w:color w:val="0000FF"/>
-          <w:sz w:val="19"/>
-          <w:szCs w:val="19"/>
-          <w:lang w:val="en-US"/>
-        </w:rPr>
-        <w:t>SELECT</w:t>
-      </w:r>
-      <w:r>
-        <w:rPr>
-          <w:rFonts w:ascii="Consolas" w:hAnsi="Consolas" w:cs="Consolas"/>
-          <w:color w:val="000000"/>
-          <w:sz w:val="19"/>
-          <w:szCs w:val="19"/>
-          <w:lang w:val="en-US"/>
-        </w:rPr>
-        <w:t xml:space="preserve"> @LEN </w:t>
-      </w:r>
-      <w:r>
-        <w:rPr>
-          <w:rFonts w:ascii="Consolas" w:hAnsi="Consolas" w:cs="Consolas"/>
-          <w:color w:val="808080"/>
-          <w:sz w:val="19"/>
-          <w:szCs w:val="19"/>
-          <w:lang w:val="en-US"/>
-        </w:rPr>
-        <w:t>=</w:t>
-      </w:r>
-      <w:r>
-        <w:rPr>
-          <w:rFonts w:ascii="Consolas" w:hAnsi="Consolas" w:cs="Consolas"/>
-          <w:color w:val="000000"/>
-          <w:sz w:val="19"/>
-          <w:szCs w:val="19"/>
-          <w:lang w:val="en-US"/>
-        </w:rPr>
-        <w:t xml:space="preserve"> </w:t>
-      </w:r>
-      <w:proofErr w:type="gramStart"/>
-      <w:r>
-        <w:rPr>
-          <w:rFonts w:ascii="Consolas" w:hAnsi="Consolas" w:cs="Consolas"/>
-          <w:color w:val="FF00FF"/>
-          <w:sz w:val="19"/>
-          <w:szCs w:val="19"/>
-          <w:lang w:val="en-US"/>
-        </w:rPr>
-        <w:t>COUNT</w:t>
-      </w:r>
-      <w:r>
-        <w:rPr>
-          <w:rFonts w:ascii="Consolas" w:hAnsi="Consolas" w:cs="Consolas"/>
-          <w:color w:val="808080"/>
-          <w:sz w:val="19"/>
-          <w:szCs w:val="19"/>
-          <w:lang w:val="en-US"/>
-        </w:rPr>
-        <w:t>(</w:t>
-      </w:r>
-      <w:proofErr w:type="gramEnd"/>
-      <w:r>
-        <w:rPr>
-          <w:rFonts w:ascii="Consolas" w:hAnsi="Consolas" w:cs="Consolas"/>
-          <w:color w:val="808080"/>
-          <w:sz w:val="19"/>
-          <w:szCs w:val="19"/>
-          <w:lang w:val="en-US"/>
-        </w:rPr>
-        <w:t>*)</w:t>
-      </w:r>
-      <w:r>
-        <w:rPr>
-          <w:rFonts w:ascii="Consolas" w:hAnsi="Consolas" w:cs="Consolas"/>
-          <w:color w:val="000000"/>
-          <w:sz w:val="19"/>
-          <w:szCs w:val="19"/>
-          <w:lang w:val="en-US"/>
-        </w:rPr>
-        <w:t xml:space="preserve"> </w:t>
-      </w:r>
-      <w:r>
-        <w:rPr>
-          <w:rFonts w:ascii="Consolas" w:hAnsi="Consolas" w:cs="Consolas"/>
-          <w:color w:val="0000FF"/>
-          <w:sz w:val="19"/>
-          <w:szCs w:val="19"/>
-          <w:lang w:val="en-US"/>
-        </w:rPr>
-        <w:t>FROM</w:t>
-      </w:r>
-      <w:r>
-        <w:rPr>
-          <w:rFonts w:ascii="Consolas" w:hAnsi="Consolas" w:cs="Consolas"/>
-          <w:color w:val="000000"/>
-          <w:sz w:val="19"/>
-          <w:szCs w:val="19"/>
-          <w:lang w:val="en-US"/>
-        </w:rPr>
-        <w:t xml:space="preserve"> @RESULT</w:t>
-      </w:r>
-    </w:p>
-    <w:p>
-      <w:pPr>
-        <w:autoSpaceDE w:val="0"/>
-        <w:autoSpaceDN w:val="0"/>
-        <w:adjustRightInd w:val="0"/>
-        <w:spacing w:after="0" w:line="240" w:lineRule="auto"/>
-        <w:rPr>
-          <w:rFonts w:ascii="Consolas" w:hAnsi="Consolas" w:cs="Consolas"/>
-          <w:color w:val="000000"/>
-          <w:sz w:val="19"/>
-          <w:szCs w:val="19"/>
-          <w:lang w:val="en-US"/>
-        </w:rPr>
-      </w:pPr>
-    </w:p>
-    <w:p>
-      <w:pPr>
-        <w:autoSpaceDE w:val="0"/>
-        <w:autoSpaceDN w:val="0"/>
-        <w:adjustRightInd w:val="0"/>
-        <w:spacing w:after="0" w:line="240" w:lineRule="auto"/>
-        <w:rPr>
-          <w:rFonts w:ascii="Consolas" w:hAnsi="Consolas" w:cs="Consolas"/>
-          <w:color w:val="000000"/>
-          <w:sz w:val="19"/>
-          <w:szCs w:val="19"/>
-          <w:lang w:val="en-US"/>
-        </w:rPr>
-      </w:pPr>
-      <w:r>
-        <w:rPr>
-          <w:rFonts w:ascii="Consolas" w:hAnsi="Consolas" w:cs="Consolas"/>
-          <w:color w:val="0000FF"/>
-          <w:sz w:val="19"/>
-          <w:szCs w:val="19"/>
-          <w:lang w:val="en-US"/>
-        </w:rPr>
-        <w:t>IF</w:t>
-      </w:r>
-      <w:r>
-        <w:rPr>
-          <w:rFonts w:ascii="Consolas" w:hAnsi="Consolas" w:cs="Consolas"/>
-          <w:color w:val="000000"/>
-          <w:sz w:val="19"/>
-          <w:szCs w:val="19"/>
-          <w:lang w:val="en-US"/>
-        </w:rPr>
-        <w:t xml:space="preserve"> @LEN </w:t>
-      </w:r>
-      <w:r>
-        <w:rPr>
-          <w:rFonts w:ascii="Consolas" w:hAnsi="Consolas" w:cs="Consolas"/>
-          <w:color w:val="808080"/>
-          <w:sz w:val="19"/>
-          <w:szCs w:val="19"/>
-          <w:lang w:val="en-US"/>
-        </w:rPr>
-        <w:t>&lt;</w:t>
-      </w:r>
-      <w:r>
-        <w:rPr>
-          <w:rFonts w:ascii="Consolas" w:hAnsi="Consolas" w:cs="Consolas"/>
-          <w:color w:val="000000"/>
-          <w:sz w:val="19"/>
-          <w:szCs w:val="19"/>
-          <w:lang w:val="en-US"/>
-        </w:rPr>
-        <w:t xml:space="preserve"> 10</w:t>
-      </w:r>
-    </w:p>
-    <w:p>
-      <w:pPr>
-        <w:autoSpaceDE w:val="0"/>
-        <w:autoSpaceDN w:val="0"/>
-        <w:adjustRightInd w:val="0"/>
-        <w:spacing w:after="0" w:line="240" w:lineRule="auto"/>
-        <w:rPr>
-          <w:rFonts w:ascii="Consolas" w:hAnsi="Consolas" w:cs="Consolas"/>
-          <w:color w:val="000000"/>
-          <w:sz w:val="19"/>
-          <w:szCs w:val="19"/>
-          <w:lang w:val="en-US"/>
-        </w:rPr>
-      </w:pPr>
-      <w:r>
-        <w:rPr>
-          <w:rFonts w:ascii="Consolas" w:hAnsi="Consolas" w:cs="Consolas"/>
-          <w:color w:val="000000"/>
-          <w:sz w:val="19"/>
-          <w:szCs w:val="19"/>
-          <w:lang w:val="en-US"/>
-        </w:rPr>
-        <w:tab/>
-      </w:r>
-      <w:r>
-        <w:rPr>
-          <w:rFonts w:ascii="Consolas" w:hAnsi="Consolas" w:cs="Consolas"/>
-          <w:color w:val="0000FF"/>
-          <w:sz w:val="19"/>
-          <w:szCs w:val="19"/>
-          <w:lang w:val="en-US"/>
-        </w:rPr>
-        <w:t xml:space="preserve">RAISERROR </w:t>
-      </w:r>
-      <w:r>
-        <w:rPr>
-          <w:rFonts w:ascii="Consolas" w:hAnsi="Consolas" w:cs="Consolas"/>
-          <w:color w:val="808080"/>
-          <w:sz w:val="19"/>
-          <w:szCs w:val="19"/>
-          <w:lang w:val="en-US"/>
-        </w:rPr>
-        <w:t>(</w:t>
-      </w:r>
-      <w:r>
-        <w:rPr>
-          <w:rFonts w:ascii="Consolas" w:hAnsi="Consolas" w:cs="Consolas"/>
-          <w:color w:val="FF0000"/>
-          <w:sz w:val="19"/>
-          <w:szCs w:val="19"/>
-          <w:lang w:val="en-US"/>
-        </w:rPr>
-        <w:t xml:space="preserve">'There are less </w:t>
-      </w:r>
-      <w:proofErr w:type="spellStart"/>
-      <w:r>
-        <w:rPr>
-          <w:rFonts w:ascii="Consolas" w:hAnsi="Consolas" w:cs="Consolas"/>
-          <w:color w:val="FF0000"/>
-          <w:sz w:val="19"/>
-          <w:szCs w:val="19"/>
-          <w:lang w:val="en-US"/>
-        </w:rPr>
-        <w:t>then</w:t>
-      </w:r>
-      <w:proofErr w:type="spellEnd"/>
-      <w:r>
-        <w:rPr>
-          <w:rFonts w:ascii="Consolas" w:hAnsi="Consolas" w:cs="Consolas"/>
-          <w:color w:val="FF0000"/>
-          <w:sz w:val="19"/>
-          <w:szCs w:val="19"/>
-          <w:lang w:val="en-US"/>
-        </w:rPr>
-        <w:t xml:space="preserve"> 10 rows in result'</w:t>
-      </w:r>
-      <w:r>
-        <w:rPr>
-          <w:rFonts w:ascii="Consolas" w:hAnsi="Consolas" w:cs="Consolas"/>
-          <w:color w:val="808080"/>
-          <w:sz w:val="19"/>
-          <w:szCs w:val="19"/>
-          <w:lang w:val="en-US"/>
-        </w:rPr>
-        <w:t>,</w:t>
-      </w:r>
-      <w:r>
-        <w:rPr>
-          <w:rFonts w:ascii="Consolas" w:hAnsi="Consolas" w:cs="Consolas"/>
-          <w:color w:val="000000"/>
-          <w:sz w:val="19"/>
-          <w:szCs w:val="19"/>
-          <w:lang w:val="en-US"/>
-        </w:rPr>
-        <w:t xml:space="preserve"> 12</w:t>
-      </w:r>
-      <w:r>
-        <w:rPr>
-          <w:rFonts w:ascii="Consolas" w:hAnsi="Consolas" w:cs="Consolas"/>
-          <w:color w:val="808080"/>
-          <w:sz w:val="19"/>
-          <w:szCs w:val="19"/>
-          <w:lang w:val="en-US"/>
-        </w:rPr>
-        <w:t>,</w:t>
-      </w:r>
-      <w:r>
-        <w:rPr>
-          <w:rFonts w:ascii="Consolas" w:hAnsi="Consolas" w:cs="Consolas"/>
-          <w:color w:val="000000"/>
-          <w:sz w:val="19"/>
-          <w:szCs w:val="19"/>
-          <w:lang w:val="en-US"/>
-        </w:rPr>
-        <w:t xml:space="preserve"> 1</w:t>
-      </w:r>
-      <w:r>
-        <w:rPr>
-          <w:rFonts w:ascii="Consolas" w:hAnsi="Consolas" w:cs="Consolas"/>
-          <w:color w:val="808080"/>
-          <w:sz w:val="19"/>
-          <w:szCs w:val="19"/>
-          <w:lang w:val="en-US"/>
-        </w:rPr>
-        <w:t>)</w:t>
-      </w:r>
-    </w:p>
-    <w:p>
-      <w:pPr>
-        <w:autoSpaceDE w:val="0"/>
-        <w:autoSpaceDN w:val="0"/>
-        <w:adjustRightInd w:val="0"/>
-        <w:spacing w:after="0" w:line="240" w:lineRule="auto"/>
-        <w:rPr>
-          <w:rFonts w:ascii="Consolas" w:hAnsi="Consolas" w:cs="Consolas"/>
-          <w:color w:val="000000"/>
-          <w:sz w:val="19"/>
-          <w:szCs w:val="19"/>
-          <w:lang w:val="en-US"/>
-        </w:rPr>
-      </w:pPr>
-    </w:p>
-    <w:p>
-      <w:pPr>
-        <w:autoSpaceDE w:val="0"/>
-        <w:autoSpaceDN w:val="0"/>
-        <w:adjustRightInd w:val="0"/>
-        <w:spacing w:after="0" w:line="240" w:lineRule="auto"/>
-        <w:rPr>
-          <w:rFonts w:ascii="Consolas" w:hAnsi="Consolas" w:cs="Consolas"/>
-          <w:color w:val="000000"/>
-          <w:sz w:val="19"/>
-          <w:szCs w:val="19"/>
-          <w:lang w:val="en-US"/>
-        </w:rPr>
-      </w:pPr>
-    </w:p>
-    <w:p>
-      <w:pPr>
-        <w:autoSpaceDE w:val="0"/>
-        <w:autoSpaceDN w:val="0"/>
-        <w:adjustRightInd w:val="0"/>
-        <w:spacing w:after="0" w:line="240" w:lineRule="auto"/>
-        <w:rPr>
-          <w:rFonts w:ascii="Consolas" w:hAnsi="Consolas" w:cs="Consolas"/>
-          <w:color w:val="000000"/>
-          <w:sz w:val="19"/>
-          <w:szCs w:val="19"/>
-          <w:lang w:val="en-US"/>
-        </w:rPr>
-      </w:pPr>
-      <w:r>
-        <w:rPr>
-          <w:rFonts w:ascii="Consolas" w:hAnsi="Consolas" w:cs="Consolas"/>
-          <w:color w:val="0000FF"/>
-          <w:sz w:val="19"/>
-          <w:szCs w:val="19"/>
-          <w:lang w:val="en-US"/>
-        </w:rPr>
-        <w:t>SELECT</w:t>
-      </w:r>
-      <w:r>
-        <w:rPr>
-          <w:rFonts w:ascii="Consolas" w:hAnsi="Consolas" w:cs="Consolas"/>
-          <w:color w:val="000000"/>
-          <w:sz w:val="19"/>
-          <w:szCs w:val="19"/>
-          <w:lang w:val="en-US"/>
-        </w:rPr>
-        <w:t xml:space="preserve"> </w:t>
-      </w:r>
-      <w:proofErr w:type="gramStart"/>
-      <w:r>
-        <w:rPr>
-          <w:rFonts w:ascii="Consolas" w:hAnsi="Consolas" w:cs="Consolas"/>
-          <w:color w:val="0000FF"/>
-          <w:sz w:val="19"/>
-          <w:szCs w:val="19"/>
-          <w:lang w:val="en-US"/>
-        </w:rPr>
-        <w:t>TOP</w:t>
-      </w:r>
-      <w:r>
-        <w:rPr>
-          <w:rFonts w:ascii="Consolas" w:hAnsi="Consolas" w:cs="Consolas"/>
-          <w:color w:val="808080"/>
-          <w:sz w:val="19"/>
-          <w:szCs w:val="19"/>
-          <w:lang w:val="en-US"/>
-        </w:rPr>
-        <w:t>(</w:t>
-      </w:r>
-      <w:proofErr w:type="gramEnd"/>
-      <w:r>
-        <w:rPr>
-          <w:rFonts w:ascii="Consolas" w:hAnsi="Consolas" w:cs="Consolas"/>
-          <w:color w:val="000000"/>
-          <w:sz w:val="19"/>
-          <w:szCs w:val="19"/>
-          <w:lang w:val="en-US"/>
-        </w:rPr>
-        <w:t>10</w:t>
-      </w:r>
-      <w:r>
-        <w:rPr>
-          <w:rFonts w:ascii="Consolas" w:hAnsi="Consolas" w:cs="Consolas"/>
-          <w:color w:val="808080"/>
-          <w:sz w:val="19"/>
-          <w:szCs w:val="19"/>
-          <w:lang w:val="en-US"/>
-        </w:rPr>
-        <w:t>)</w:t>
-      </w:r>
-      <w:r>
-        <w:rPr>
-          <w:rFonts w:ascii="Consolas" w:hAnsi="Consolas" w:cs="Consolas"/>
-          <w:color w:val="000000"/>
-          <w:sz w:val="19"/>
-          <w:szCs w:val="19"/>
-          <w:lang w:val="en-US"/>
-        </w:rPr>
-        <w:t xml:space="preserve"> </w:t>
-      </w:r>
-      <w:r>
-        <w:rPr>
-          <w:rFonts w:ascii="Consolas" w:hAnsi="Consolas" w:cs="Consolas"/>
-          <w:color w:val="808080"/>
-          <w:sz w:val="19"/>
-          <w:szCs w:val="19"/>
-          <w:lang w:val="en-US"/>
-        </w:rPr>
-        <w:t>*</w:t>
-      </w:r>
-      <w:r>
-        <w:rPr>
-          <w:rFonts w:ascii="Consolas" w:hAnsi="Consolas" w:cs="Consolas"/>
-          <w:color w:val="000000"/>
-          <w:sz w:val="19"/>
-          <w:szCs w:val="19"/>
-          <w:lang w:val="en-US"/>
-        </w:rPr>
-        <w:t xml:space="preserve"> </w:t>
-      </w:r>
-      <w:r>
-        <w:rPr>
-          <w:rFonts w:ascii="Consolas" w:hAnsi="Consolas" w:cs="Consolas"/>
-          <w:color w:val="0000FF"/>
-          <w:sz w:val="19"/>
-          <w:szCs w:val="19"/>
-          <w:lang w:val="en-US"/>
-        </w:rPr>
-        <w:t>FROM</w:t>
-      </w:r>
-      <w:r>
-        <w:rPr>
-          <w:rFonts w:ascii="Consolas" w:hAnsi="Consolas" w:cs="Consolas"/>
-          <w:color w:val="000000"/>
-          <w:sz w:val="19"/>
-          <w:szCs w:val="19"/>
-          <w:lang w:val="en-US"/>
-        </w:rPr>
-        <w:t xml:space="preserve"> @RESULT</w:t>
-      </w:r>
-    </w:p>
-    <w:p>
-      <w:pPr>
-        <w:autoSpaceDE w:val="0"/>
-        <w:autoSpaceDN w:val="0"/>
-        <w:adjustRightInd w:val="0"/>
-        <w:spacing w:after="0" w:line="240" w:lineRule="auto"/>
-        <w:rPr>
-          <w:rFonts w:ascii="Consolas" w:hAnsi="Consolas" w:cs="Consolas"/>
-          <w:color w:val="000000"/>
-          <w:sz w:val="19"/>
-          <w:szCs w:val="19"/>
-          <w:lang w:val="en-US"/>
-        </w:rPr>
-      </w:pPr>
-      <w:r>
-        <w:rPr>
-          <w:rFonts w:ascii="Consolas" w:hAnsi="Consolas" w:cs="Consolas"/>
-          <w:color w:val="0000FF"/>
-          <w:sz w:val="19"/>
-          <w:szCs w:val="19"/>
-          <w:lang w:val="en-US"/>
-        </w:rPr>
-        <w:t>END</w:t>
-      </w:r>
-      <w:r>
-        <w:rPr>
-          <w:rFonts w:ascii="Consolas" w:hAnsi="Consolas" w:cs="Consolas"/>
-          <w:color w:val="000000"/>
-          <w:sz w:val="19"/>
-          <w:szCs w:val="19"/>
-          <w:lang w:val="en-US"/>
-        </w:rPr>
-        <w:t xml:space="preserve"> </w:t>
-      </w:r>
-      <w:r>
-        <w:rPr>
-          <w:rFonts w:ascii="Consolas" w:hAnsi="Consolas" w:cs="Consolas"/>
-          <w:color w:val="0000FF"/>
-          <w:sz w:val="19"/>
-          <w:szCs w:val="19"/>
-          <w:lang w:val="en-US"/>
-        </w:rPr>
-        <w:t>TRY</w:t>
-      </w:r>
-    </w:p>
-    <w:p>
-      <w:pPr>
-        <w:autoSpaceDE w:val="0"/>
-        <w:autoSpaceDN w:val="0"/>
-        <w:adjustRightInd w:val="0"/>
-        <w:spacing w:after="0" w:line="240" w:lineRule="auto"/>
-        <w:rPr>
-          <w:rFonts w:ascii="Consolas" w:hAnsi="Consolas" w:cs="Consolas"/>
-          <w:color w:val="000000"/>
-          <w:sz w:val="19"/>
-          <w:szCs w:val="19"/>
-          <w:lang w:val="en-US"/>
-        </w:rPr>
-      </w:pPr>
-      <w:r>
-        <w:rPr>
-          <w:rFonts w:ascii="Consolas" w:hAnsi="Consolas" w:cs="Consolas"/>
-          <w:color w:val="0000FF"/>
-          <w:sz w:val="19"/>
-          <w:szCs w:val="19"/>
-          <w:lang w:val="en-US"/>
-        </w:rPr>
-        <w:t>BEGIN</w:t>
-      </w:r>
-      <w:r>
-        <w:rPr>
-          <w:rFonts w:ascii="Consolas" w:hAnsi="Consolas" w:cs="Consolas"/>
-          <w:color w:val="000000"/>
+      <w:r>
+        <w:rPr>
+          <w:rFonts w:ascii="Consolas" w:hAnsi="Consolas" w:cs="Consolas"/>
           <w:sz w:val="19"/>
           <w:szCs w:val="19"/>
           <w:lang w:val="en-US"/>
@@ -11648,312 +12053,13 @@
     </w:p>
     <w:p>
       <w:pPr>
-        <w:autoSpaceDE w:val="0"/>
-        <w:autoSpaceDN w:val="0"/>
-        <w:adjustRightInd w:val="0"/>
-        <w:spacing w:after="0" w:line="240" w:lineRule="auto"/>
-        <w:rPr>
-          <w:rFonts w:ascii="Consolas" w:hAnsi="Consolas" w:cs="Consolas"/>
-          <w:color w:val="000000"/>
-          <w:sz w:val="19"/>
-          <w:szCs w:val="19"/>
-          <w:lang w:val="en-US"/>
-        </w:rPr>
-      </w:pPr>
-      <w:r>
-        <w:rPr>
-          <w:rFonts w:ascii="Consolas" w:hAnsi="Consolas" w:cs="Consolas"/>
-          <w:color w:val="000000"/>
-          <w:sz w:val="19"/>
-          <w:szCs w:val="19"/>
-          <w:lang w:val="en-US"/>
-        </w:rPr>
-        <w:tab/>
-      </w:r>
-      <w:r>
-        <w:rPr>
-          <w:rFonts w:ascii="Consolas" w:hAnsi="Consolas" w:cs="Consolas"/>
-          <w:color w:val="0000FF"/>
-          <w:sz w:val="19"/>
-          <w:szCs w:val="19"/>
-          <w:lang w:val="en-US"/>
-        </w:rPr>
-        <w:t>IF</w:t>
-      </w:r>
-      <w:r>
-        <w:rPr>
-          <w:rFonts w:ascii="Consolas" w:hAnsi="Consolas" w:cs="Consolas"/>
-          <w:color w:val="000000"/>
-          <w:sz w:val="19"/>
-          <w:szCs w:val="19"/>
-          <w:lang w:val="en-US"/>
-        </w:rPr>
-        <w:t xml:space="preserve"> </w:t>
-      </w:r>
-      <w:r>
-        <w:rPr>
-          <w:rFonts w:ascii="Consolas" w:hAnsi="Consolas" w:cs="Consolas"/>
-          <w:color w:val="FF00FF"/>
-          <w:sz w:val="19"/>
-          <w:szCs w:val="19"/>
-          <w:lang w:val="en-US"/>
-        </w:rPr>
-        <w:t>@@</w:t>
-      </w:r>
-      <w:proofErr w:type="gramStart"/>
-      <w:r>
-        <w:rPr>
-          <w:rFonts w:ascii="Consolas" w:hAnsi="Consolas" w:cs="Consolas"/>
-          <w:color w:val="FF00FF"/>
-          <w:sz w:val="19"/>
-          <w:szCs w:val="19"/>
-          <w:lang w:val="en-US"/>
-        </w:rPr>
-        <w:t>ERROR</w:t>
-      </w:r>
-      <w:r>
-        <w:rPr>
-          <w:rFonts w:ascii="Consolas" w:hAnsi="Consolas" w:cs="Consolas"/>
-          <w:color w:val="000000"/>
-          <w:sz w:val="19"/>
-          <w:szCs w:val="19"/>
-          <w:lang w:val="en-US"/>
-        </w:rPr>
-        <w:t xml:space="preserve"> </w:t>
-      </w:r>
-      <w:r>
-        <w:rPr>
-          <w:rFonts w:ascii="Consolas" w:hAnsi="Consolas" w:cs="Consolas"/>
-          <w:color w:val="808080"/>
-          <w:sz w:val="19"/>
-          <w:szCs w:val="19"/>
-          <w:lang w:val="en-US"/>
-        </w:rPr>
-        <w:t>!</w:t>
-      </w:r>
-      <w:proofErr w:type="gramEnd"/>
-      <w:r>
-        <w:rPr>
-          <w:rFonts w:ascii="Consolas" w:hAnsi="Consolas" w:cs="Consolas"/>
-          <w:color w:val="808080"/>
-          <w:sz w:val="19"/>
-          <w:szCs w:val="19"/>
-          <w:lang w:val="en-US"/>
-        </w:rPr>
-        <w:t>=</w:t>
-      </w:r>
-      <w:r>
-        <w:rPr>
-          <w:rFonts w:ascii="Consolas" w:hAnsi="Consolas" w:cs="Consolas"/>
-          <w:color w:val="000000"/>
-          <w:sz w:val="19"/>
-          <w:szCs w:val="19"/>
-          <w:lang w:val="en-US"/>
-        </w:rPr>
-        <w:t xml:space="preserve"> 0</w:t>
-      </w:r>
-    </w:p>
-    <w:p>
-      <w:pPr>
-        <w:autoSpaceDE w:val="0"/>
-        <w:autoSpaceDN w:val="0"/>
-        <w:adjustRightInd w:val="0"/>
-        <w:spacing w:after="0" w:line="240" w:lineRule="auto"/>
-        <w:rPr>
-          <w:rFonts w:ascii="Consolas" w:hAnsi="Consolas" w:cs="Consolas"/>
-          <w:color w:val="000000"/>
-          <w:sz w:val="19"/>
-          <w:szCs w:val="19"/>
-          <w:lang w:val="en-US"/>
-        </w:rPr>
-      </w:pPr>
-      <w:r>
-        <w:rPr>
-          <w:rFonts w:ascii="Consolas" w:hAnsi="Consolas" w:cs="Consolas"/>
-          <w:color w:val="000000"/>
-          <w:sz w:val="19"/>
-          <w:szCs w:val="19"/>
-          <w:lang w:val="en-US"/>
-        </w:rPr>
-        <w:tab/>
-      </w:r>
-      <w:r>
-        <w:rPr>
-          <w:rFonts w:ascii="Consolas" w:hAnsi="Consolas" w:cs="Consolas"/>
-          <w:color w:val="000000"/>
-          <w:sz w:val="19"/>
-          <w:szCs w:val="19"/>
-          <w:lang w:val="en-US"/>
-        </w:rPr>
-        <w:tab/>
-      </w:r>
-      <w:r>
-        <w:rPr>
-          <w:rFonts w:ascii="Consolas" w:hAnsi="Consolas" w:cs="Consolas"/>
-          <w:color w:val="0000FF"/>
-          <w:sz w:val="19"/>
-          <w:szCs w:val="19"/>
-          <w:lang w:val="en-US"/>
-        </w:rPr>
-        <w:t>PRINT</w:t>
-      </w:r>
-      <w:r>
-        <w:rPr>
-          <w:rFonts w:ascii="Consolas" w:hAnsi="Consolas" w:cs="Consolas"/>
-          <w:color w:val="808080"/>
-          <w:sz w:val="19"/>
-          <w:szCs w:val="19"/>
-          <w:lang w:val="en-US"/>
-        </w:rPr>
-        <w:t>(</w:t>
-      </w:r>
-      <w:r>
-        <w:rPr>
-          <w:rFonts w:ascii="Consolas" w:hAnsi="Consolas" w:cs="Consolas"/>
-          <w:color w:val="FF00FF"/>
-          <w:sz w:val="19"/>
-          <w:szCs w:val="19"/>
-          <w:lang w:val="en-US"/>
-        </w:rPr>
-        <w:t>ERROR_</w:t>
-      </w:r>
-      <w:proofErr w:type="gramStart"/>
-      <w:r>
-        <w:rPr>
-          <w:rFonts w:ascii="Consolas" w:hAnsi="Consolas" w:cs="Consolas"/>
-          <w:color w:val="FF00FF"/>
-          <w:sz w:val="19"/>
-          <w:szCs w:val="19"/>
-          <w:lang w:val="en-US"/>
-        </w:rPr>
-        <w:t>MESSAGE</w:t>
-      </w:r>
-      <w:r>
-        <w:rPr>
-          <w:rFonts w:ascii="Consolas" w:hAnsi="Consolas" w:cs="Consolas"/>
-          <w:color w:val="808080"/>
-          <w:sz w:val="19"/>
-          <w:szCs w:val="19"/>
-          <w:lang w:val="en-US"/>
-        </w:rPr>
-        <w:t>(</w:t>
-      </w:r>
-      <w:proofErr w:type="gramEnd"/>
-      <w:r>
-        <w:rPr>
-          <w:rFonts w:ascii="Consolas" w:hAnsi="Consolas" w:cs="Consolas"/>
-          <w:color w:val="808080"/>
-          <w:sz w:val="19"/>
-          <w:szCs w:val="19"/>
-          <w:lang w:val="en-US"/>
-        </w:rPr>
-        <w:t>))</w:t>
-      </w:r>
-    </w:p>
-    <w:p>
-      <w:pPr>
-        <w:autoSpaceDE w:val="0"/>
-        <w:autoSpaceDN w:val="0"/>
-        <w:adjustRightInd w:val="0"/>
-        <w:spacing w:after="0" w:line="240" w:lineRule="auto"/>
-        <w:rPr>
-          <w:rFonts w:ascii="Consolas" w:hAnsi="Consolas" w:cs="Consolas"/>
-          <w:color w:val="000000"/>
-          <w:sz w:val="19"/>
-          <w:szCs w:val="19"/>
-          <w:lang w:val="en-US"/>
-        </w:rPr>
-      </w:pPr>
-      <w:r>
-        <w:rPr>
-          <w:rFonts w:ascii="Consolas" w:hAnsi="Consolas" w:cs="Consolas"/>
-          <w:color w:val="000000"/>
-          <w:sz w:val="19"/>
-          <w:szCs w:val="19"/>
-          <w:lang w:val="en-US"/>
-        </w:rPr>
-        <w:tab/>
-      </w:r>
-      <w:r>
-        <w:rPr>
-          <w:rFonts w:ascii="Consolas" w:hAnsi="Consolas" w:cs="Consolas"/>
-          <w:color w:val="000000"/>
-          <w:sz w:val="19"/>
-          <w:szCs w:val="19"/>
-          <w:lang w:val="en-US"/>
-        </w:rPr>
-        <w:tab/>
-      </w:r>
-      <w:bookmarkStart w:id="0" w:name="_GoBack"/>
-      <w:bookmarkEnd w:id="0"/>
-    </w:p>
-    <w:p>
-      <w:pPr>
         <w:pStyle w:val="Default"/>
         <w:rPr>
           <w:rFonts w:ascii="Consolas" w:hAnsi="Consolas" w:cs="Consolas"/>
           <w:color w:val="0000FF"/>
           <w:sz w:val="19"/>
           <w:szCs w:val="19"/>
-        </w:rPr>
-      </w:pPr>
-      <w:r>
-        <w:rPr>
-          <w:rFonts w:ascii="Consolas" w:hAnsi="Consolas" w:cs="Consolas"/>
-          <w:color w:val="0000FF"/>
-          <w:sz w:val="19"/>
-          <w:szCs w:val="19"/>
-        </w:rPr>
-        <w:t>END</w:t>
-      </w:r>
-      <w:r>
-        <w:rPr>
-          <w:rFonts w:ascii="Consolas" w:hAnsi="Consolas" w:cs="Consolas"/>
-          <w:sz w:val="19"/>
-          <w:szCs w:val="19"/>
-        </w:rPr>
-        <w:t xml:space="preserve"> </w:t>
-      </w:r>
-      <w:r>
-        <w:rPr>
-          <w:rFonts w:ascii="Consolas" w:hAnsi="Consolas" w:cs="Consolas"/>
-          <w:color w:val="0000FF"/>
-          <w:sz w:val="19"/>
-          <w:szCs w:val="19"/>
-        </w:rPr>
-        <w:t>CATCH</w:t>
-      </w:r>
-    </w:p>
-    <w:p>
-      <w:pPr>
-        <w:pStyle w:val="Default"/>
-        <w:rPr>
-          <w:rFonts w:ascii="Consolas" w:hAnsi="Consolas" w:cs="Consolas"/>
-          <w:color w:val="0000FF"/>
-          <w:sz w:val="19"/>
-          <w:szCs w:val="19"/>
-        </w:rPr>
-      </w:pPr>
-    </w:p>
-    <w:p>
-      <w:pPr>
-        <w:pStyle w:val="Default"/>
-        <w:rPr>
-          <w:rFonts w:ascii="Consolas" w:hAnsi="Consolas" w:cs="Consolas"/>
-          <w:color w:val="0000FF"/>
-          <w:sz w:val="19"/>
-          <w:szCs w:val="19"/>
-        </w:rPr>
-      </w:pPr>
-    </w:p>
-    <w:p>
-      <w:pPr>
-        <w:pStyle w:val="Default"/>
-        <w:rPr>
-          <w:rFonts w:ascii="Consolas" w:hAnsi="Consolas" w:cs="Consolas"/>
-          <w:color w:val="0000FF"/>
-          <w:sz w:val="19"/>
-          <w:szCs w:val="19"/>
+          <w:lang w:val="en-US"/>
         </w:rPr>
       </w:pPr>
     </w:p>
@@ -11968,7 +12074,9 @@
           <w:lang w:val="en-US"/>
         </w:rPr>
       </w:pPr>
-      <w:r>
+    </w:p>
+    <w:p>
+      <w:pPr>
         <w:rPr>
           <w:rFonts w:ascii="Times New Roman" w:hAnsi="Times New Roman" w:cs="Times New Roman"/>
           <w:b/>
@@ -11977,6 +12085,28 @@
           <w:szCs w:val="30"/>
           <w:lang w:val="en-US"/>
         </w:rPr>
+      </w:pPr>
+    </w:p>
+    <w:p>
+      <w:pPr>
+        <w:rPr>
+          <w:rFonts w:ascii="Times New Roman" w:hAnsi="Times New Roman" w:cs="Times New Roman"/>
+          <w:b/>
+          <w:bCs/>
+          <w:sz w:val="30"/>
+          <w:szCs w:val="30"/>
+          <w:lang w:val="en-US"/>
+        </w:rPr>
+      </w:pPr>
+      <w:r>
+        <w:rPr>
+          <w:rFonts w:ascii="Times New Roman" w:hAnsi="Times New Roman" w:cs="Times New Roman"/>
+          <w:b/>
+          <w:bCs/>
+          <w:sz w:val="30"/>
+          <w:szCs w:val="30"/>
+          <w:lang w:val="en-US"/>
+        </w:rPr>
         <w:lastRenderedPageBreak/>
         <w:t>Conclusion</w:t>
       </w:r>
@@ -11985,7 +12115,10 @@
       <w:pPr>
         <w:rPr>
           <w:rFonts w:ascii="Times New Roman" w:hAnsi="Times New Roman" w:cs="Times New Roman"/>
+          <w:b/>
           <w:bCs/>
+          <w:sz w:val="30"/>
+          <w:szCs w:val="30"/>
           <w:lang w:val="en-US"/>
         </w:rPr>
       </w:pPr>
@@ -12005,6 +12138,8 @@
         </w:rPr>
         <w:t xml:space="preserve"> I gathered a better understanding of what types of blocks exist in T-SQL. I had an opportunity to work with a lot of new syntax for creating variables, settings conditions, repeating actions in a loop, raising and catching exceptions. Now I know how to use these features of T-SQL in order to operate with data in case of more complex tasks.</w:t>
       </w:r>
+      <w:bookmarkStart w:id="0" w:name="_GoBack"/>
+      <w:bookmarkEnd w:id="0"/>
     </w:p>
     <w:sectPr>
       <w:pgSz w:w="11906" w:h="16838"/>
